--- a/Отчет по СПО.docx
+++ b/Отчет по СПО.docx
@@ -1417,8 +1417,6 @@
             </w:rPr>
             <w:t>Диа</w:t>
           </w:r>
-          <w:bookmarkStart w:id="0" w:name="_GoBack"/>
-          <w:bookmarkEnd w:id="0"/>
           <w:r>
             <w:rPr>
               <w:spacing w:val="-2"/>
@@ -2194,8 +2192,8 @@
           <w:rFonts w:ascii="Microsoft Sans Serif" w:hAnsi="Microsoft Sans Serif"/>
         </w:rPr>
       </w:pPr>
-      <w:bookmarkStart w:id="1" w:name="_TOC_250006"/>
-      <w:bookmarkEnd w:id="1"/>
+      <w:bookmarkStart w:id="0" w:name="_TOC_250006"/>
+      <w:bookmarkEnd w:id="0"/>
       <w:r>
         <w:rPr>
           <w:rFonts w:ascii="Microsoft Sans Serif" w:hAnsi="Microsoft Sans Serif"/>
@@ -2566,6 +2564,7 @@
         <w:ind w:left="1136" w:right="5165"/>
         <w:rPr>
           <w:rFonts w:ascii="Trebuchet MS" w:hAnsi="Trebuchet MS"/>
+          <w:lang w:val="en-US"/>
         </w:rPr>
       </w:pPr>
       <w:proofErr w:type="spellStart"/>
@@ -2700,14 +2699,26 @@
         </w:rPr>
         <w:t xml:space="preserve"> </w:t>
       </w:r>
-      <w:proofErr w:type="spellStart"/>
-      <w:r>
-        <w:rPr>
-          <w:rFonts w:ascii="Trebuchet MS" w:hAnsi="Trebuchet MS"/>
-        </w:rPr>
-        <w:t>Тестировщик</w:t>
-      </w:r>
-      <w:proofErr w:type="spellEnd"/>
+      <w:r>
+        <w:rPr>
+          <w:rFonts w:ascii="Trebuchet MS" w:hAnsi="Trebuchet MS"/>
+        </w:rPr>
+        <w:t>Бизнес</w:t>
+      </w:r>
+      <w:r>
+        <w:rPr>
+          <w:rFonts w:ascii="Trebuchet MS" w:hAnsi="Trebuchet MS"/>
+          <w:spacing w:val="-20"/>
+        </w:rPr>
+        <w:t xml:space="preserve"> </w:t>
+      </w:r>
+      <w:r>
+        <w:rPr>
+          <w:rFonts w:ascii="Trebuchet MS" w:hAnsi="Trebuchet MS"/>
+          <w:spacing w:val="-2"/>
+        </w:rPr>
+        <w:t>аналитик</w:t>
+      </w:r>
     </w:p>
     <w:p>
       <w:pPr>
@@ -2744,25 +2755,19 @@
         </w:rPr>
         <w:t xml:space="preserve"> </w:t>
       </w:r>
-      <w:r>
-        <w:rPr>
-          <w:rFonts w:ascii="Trebuchet MS" w:hAnsi="Trebuchet MS"/>
-        </w:rPr>
-        <w:t>Бизнес</w:t>
-      </w:r>
-      <w:r>
-        <w:rPr>
-          <w:rFonts w:ascii="Trebuchet MS" w:hAnsi="Trebuchet MS"/>
-          <w:spacing w:val="-20"/>
-        </w:rPr>
-        <w:t xml:space="preserve"> </w:t>
-      </w:r>
-      <w:r>
-        <w:rPr>
-          <w:rFonts w:ascii="Trebuchet MS" w:hAnsi="Trebuchet MS"/>
-          <w:spacing w:val="-2"/>
-        </w:rPr>
-        <w:t>аналитика</w:t>
+      <w:proofErr w:type="spellStart"/>
+      <w:r>
+        <w:rPr>
+          <w:rFonts w:ascii="Trebuchet MS" w:hAnsi="Trebuchet MS"/>
+        </w:rPr>
+        <w:t>Тестировщик</w:t>
+      </w:r>
+      <w:proofErr w:type="spellEnd"/>
+      <w:r>
+        <w:rPr>
+          <w:rFonts w:ascii="Trebuchet MS" w:hAnsi="Trebuchet MS"/>
+        </w:rPr>
+        <w:t xml:space="preserve"> </w:t>
       </w:r>
     </w:p>
     <w:p>
@@ -4869,7 +4874,7 @@
           <w:rFonts w:ascii="Microsoft Sans Serif" w:hAnsi="Microsoft Sans Serif"/>
         </w:rPr>
       </w:pPr>
-      <w:bookmarkStart w:id="2" w:name="_TOC_250005"/>
+      <w:bookmarkStart w:id="1" w:name="_TOC_250005"/>
       <w:r>
         <w:rPr>
           <w:rFonts w:ascii="Microsoft Sans Serif" w:hAnsi="Microsoft Sans Serif"/>
@@ -4912,7 +4917,7 @@
         </w:rPr>
         <w:t xml:space="preserve"> </w:t>
       </w:r>
-      <w:bookmarkEnd w:id="2"/>
+      <w:bookmarkEnd w:id="1"/>
       <w:r>
         <w:rPr>
           <w:rFonts w:ascii="Microsoft Sans Serif" w:hAnsi="Microsoft Sans Serif"/>
@@ -9617,7 +9622,7 @@
           <w:rFonts w:ascii="Microsoft Sans Serif" w:hAnsi="Microsoft Sans Serif"/>
         </w:rPr>
       </w:pPr>
-      <w:bookmarkStart w:id="3" w:name="_TOC_250004"/>
+      <w:bookmarkStart w:id="2" w:name="_TOC_250004"/>
       <w:r>
         <w:rPr>
           <w:rFonts w:ascii="Microsoft Sans Serif" w:hAnsi="Microsoft Sans Serif"/>
@@ -9661,7 +9666,7 @@
         </w:rPr>
         <w:t xml:space="preserve"> </w:t>
       </w:r>
-      <w:bookmarkEnd w:id="3"/>
+      <w:bookmarkEnd w:id="2"/>
       <w:r>
         <w:rPr>
           <w:rFonts w:ascii="Microsoft Sans Serif" w:hAnsi="Microsoft Sans Serif"/>
@@ -9728,117 +9733,77 @@
         <w:rPr>
           <w:rFonts w:ascii="Trebuchet MS" w:hAnsi="Trebuchet MS"/>
         </w:rPr>
-      </w:pPr>
-      <w:proofErr w:type="spellStart"/>
-      <w:r>
-        <w:rPr>
-          <w:rFonts w:ascii="Trebuchet MS" w:hAnsi="Trebuchet MS"/>
-        </w:rPr>
-        <w:t>Use-Case</w:t>
-      </w:r>
-      <w:proofErr w:type="spellEnd"/>
-      <w:r>
-        <w:rPr>
-          <w:rFonts w:ascii="Trebuchet MS" w:hAnsi="Trebuchet MS"/>
-          <w:spacing w:val="16"/>
-        </w:rPr>
-        <w:t xml:space="preserve"> </w:t>
-      </w:r>
-      <w:proofErr w:type="spellStart"/>
-      <w:r>
-        <w:rPr>
-          <w:rFonts w:ascii="Trebuchet MS" w:hAnsi="Trebuchet MS"/>
-          <w:spacing w:val="-2"/>
-        </w:rPr>
-        <w:t>диграмма</w:t>
-      </w:r>
-      <w:proofErr w:type="spellEnd"/>
-      <w:r>
-        <w:rPr>
-          <w:rFonts w:ascii="Trebuchet MS" w:hAnsi="Trebuchet MS"/>
-          <w:spacing w:val="-2"/>
-        </w:rPr>
-        <w:t>:</w:t>
-      </w:r>
-    </w:p>
-    <w:p>
-      <w:pPr>
-        <w:pStyle w:val="a3"/>
-        <w:rPr>
-          <w:rFonts w:ascii="Trebuchet MS" w:hAnsi="Trebuchet MS"/>
-        </w:rPr>
         <w:sectPr>
           <w:pgSz w:w="11910" w:h="16840"/>
           <w:pgMar w:top="1060" w:right="425" w:bottom="280" w:left="1275" w:header="720" w:footer="720" w:gutter="0"/>
           <w:cols w:space="720"/>
         </w:sectPr>
       </w:pPr>
+      <w:proofErr w:type="spellStart"/>
+      <w:r>
+        <w:rPr>
+          <w:rFonts w:ascii="Trebuchet MS" w:hAnsi="Trebuchet MS"/>
+        </w:rPr>
+        <w:t>Use-Case</w:t>
+      </w:r>
+      <w:proofErr w:type="spellEnd"/>
+      <w:r>
+        <w:rPr>
+          <w:rFonts w:ascii="Trebuchet MS" w:hAnsi="Trebuchet MS"/>
+          <w:spacing w:val="16"/>
+        </w:rPr>
+        <w:t xml:space="preserve"> </w:t>
+      </w:r>
+      <w:proofErr w:type="spellStart"/>
+      <w:r>
+        <w:rPr>
+          <w:rFonts w:ascii="Trebuchet MS" w:hAnsi="Trebuchet MS"/>
+          <w:spacing w:val="-2"/>
+        </w:rPr>
+        <w:t>диграмма</w:t>
+      </w:r>
+      <w:proofErr w:type="spellEnd"/>
+      <w:r>
+        <w:rPr>
+          <w:rFonts w:ascii="Trebuchet MS" w:hAnsi="Trebuchet MS"/>
+          <w:spacing w:val="-2"/>
+        </w:rPr>
+        <w:t>:</w:t>
+      </w:r>
+      <w:r>
+        <w:rPr>
+          <w:rFonts w:ascii="Trebuchet MS" w:hAnsi="Trebuchet MS"/>
+        </w:rPr>
+        <w:pict>
+          <v:shapetype id="_x0000_t75" coordsize="21600,21600" o:spt="75" o:preferrelative="t" path="m@4@5l@4@11@9@11@9@5xe" filled="f" stroked="f">
+            <v:stroke joinstyle="miter"/>
+            <v:formulas>
+              <v:f eqn="if lineDrawn pixelLineWidth 0"/>
+              <v:f eqn="sum @0 1 0"/>
+              <v:f eqn="sum 0 0 @1"/>
+              <v:f eqn="prod @2 1 2"/>
+              <v:f eqn="prod @3 21600 pixelWidth"/>
+              <v:f eqn="prod @3 21600 pixelHeight"/>
+              <v:f eqn="sum @0 0 1"/>
+              <v:f eqn="prod @6 1 2"/>
+              <v:f eqn="prod @7 21600 pixelWidth"/>
+              <v:f eqn="sum @8 21600 0"/>
+              <v:f eqn="prod @7 21600 pixelHeight"/>
+              <v:f eqn="sum @10 21600 0"/>
+            </v:formulas>
+            <v:path o:extrusionok="f" gradientshapeok="t" o:connecttype="rect"/>
+            <o:lock v:ext="edit" aspectratio="t"/>
+          </v:shapetype>
+          <v:shape id="_x0000_i1025" type="#_x0000_t75" style="width:510pt;height:224.25pt">
+            <v:imagedata r:id="rId9" o:title="UseCaseDiagram"/>
+          </v:shape>
+        </w:pict>
+      </w:r>
     </w:p>
     <w:p>
       <w:pPr>
         <w:pStyle w:val="a3"/>
         <w:spacing w:before="2"/>
-        <w:rPr>
-          <w:rFonts w:ascii="Trebuchet MS"/>
-          <w:sz w:val="17"/>
-        </w:rPr>
-      </w:pPr>
-      <w:r>
-        <w:rPr>
-          <w:rFonts w:ascii="Trebuchet MS"/>
-          <w:noProof/>
-          <w:sz w:val="17"/>
-          <w:lang w:eastAsia="ru-RU"/>
-        </w:rPr>
-        <w:lastRenderedPageBreak/>
-        <w:drawing>
-          <wp:anchor distT="0" distB="0" distL="0" distR="0" simplePos="0" relativeHeight="15729664" behindDoc="0" locked="0" layoutInCell="1" allowOverlap="1" wp14:anchorId="4B06803E" wp14:editId="5372A350">
-            <wp:simplePos x="0" y="0"/>
-            <wp:positionH relativeFrom="page">
-              <wp:posOffset>1103010</wp:posOffset>
-            </wp:positionH>
-            <wp:positionV relativeFrom="page">
-              <wp:posOffset>729866</wp:posOffset>
-            </wp:positionV>
-            <wp:extent cx="5732504" cy="9963529"/>
-            <wp:effectExtent l="0" t="0" r="0" b="0"/>
-            <wp:wrapNone/>
-            <wp:docPr id="4" name="Image 4"/>
-            <wp:cNvGraphicFramePr>
-              <a:graphicFrameLocks xmlns:a="http://schemas.openxmlformats.org/drawingml/2006/main"/>
-            </wp:cNvGraphicFramePr>
-            <a:graphic xmlns:a="http://schemas.openxmlformats.org/drawingml/2006/main">
-              <a:graphicData uri="http://schemas.openxmlformats.org/drawingml/2006/picture">
-                <pic:pic xmlns:pic="http://schemas.openxmlformats.org/drawingml/2006/picture">
-                  <pic:nvPicPr>
-                    <pic:cNvPr id="4" name="Image 4"/>
-                    <pic:cNvPicPr/>
-                  </pic:nvPicPr>
-                  <pic:blipFill>
-                    <a:blip r:embed="rId9" cstate="print"/>
-                    <a:stretch>
-                      <a:fillRect/>
-                    </a:stretch>
-                  </pic:blipFill>
-                  <pic:spPr>
-                    <a:xfrm>
-                      <a:off x="0" y="0"/>
-                      <a:ext cx="5732504" cy="9963529"/>
-                    </a:xfrm>
-                    <a:prstGeom prst="rect">
-                      <a:avLst/>
-                    </a:prstGeom>
-                  </pic:spPr>
-                </pic:pic>
-              </a:graphicData>
-            </a:graphic>
-          </wp:anchor>
-        </w:drawing>
-      </w:r>
-    </w:p>
-    <w:p>
-      <w:pPr>
-        <w:pStyle w:val="a3"/>
         <w:rPr>
           <w:rFonts w:ascii="Trebuchet MS"/>
           <w:sz w:val="17"/>
@@ -9884,50 +9849,14 @@
           <w:sz w:val="20"/>
           <w:lang w:eastAsia="ru-RU"/>
         </w:rPr>
-        <w:drawing>
-          <wp:anchor distT="0" distB="0" distL="0" distR="0" simplePos="0" relativeHeight="487589376" behindDoc="1" locked="0" layoutInCell="1" allowOverlap="1" wp14:anchorId="6FF01744" wp14:editId="68B9786C">
-            <wp:simplePos x="0" y="0"/>
-            <wp:positionH relativeFrom="page">
-              <wp:posOffset>1363817</wp:posOffset>
-            </wp:positionH>
-            <wp:positionV relativeFrom="paragraph">
-              <wp:posOffset>225568</wp:posOffset>
-            </wp:positionV>
-            <wp:extent cx="5407081" cy="1485900"/>
-            <wp:effectExtent l="0" t="0" r="0" b="0"/>
-            <wp:wrapTopAndBottom/>
-            <wp:docPr id="5" name="Image 5"/>
-            <wp:cNvGraphicFramePr>
-              <a:graphicFrameLocks xmlns:a="http://schemas.openxmlformats.org/drawingml/2006/main"/>
-            </wp:cNvGraphicFramePr>
-            <a:graphic xmlns:a="http://schemas.openxmlformats.org/drawingml/2006/main">
-              <a:graphicData uri="http://schemas.openxmlformats.org/drawingml/2006/picture">
-                <pic:pic xmlns:pic="http://schemas.openxmlformats.org/drawingml/2006/picture">
-                  <pic:nvPicPr>
-                    <pic:cNvPr id="5" name="Image 5"/>
-                    <pic:cNvPicPr/>
-                  </pic:nvPicPr>
-                  <pic:blipFill>
-                    <a:blip r:embed="rId10" cstate="print"/>
-                    <a:stretch>
-                      <a:fillRect/>
-                    </a:stretch>
-                  </pic:blipFill>
-                  <pic:spPr>
-                    <a:xfrm>
-                      <a:off x="0" y="0"/>
-                      <a:ext cx="5407081" cy="1485900"/>
-                    </a:xfrm>
-                    <a:prstGeom prst="rect">
-                      <a:avLst/>
-                    </a:prstGeom>
-                  </pic:spPr>
-                </pic:pic>
-              </a:graphicData>
-            </a:graphic>
-          </wp:anchor>
-        </w:drawing>
-      </w:r>
+        <w:pict>
+          <v:shape id="_x0000_i1026" type="#_x0000_t75" style="width:252pt;height:519.75pt">
+            <v:imagedata r:id="rId10" o:title="ERDiagram"/>
+          </v:shape>
+        </w:pict>
+      </w:r>
+      <w:bookmarkStart w:id="3" w:name="_GoBack"/>
+      <w:bookmarkEnd w:id="3"/>
     </w:p>
     <w:p>
       <w:pPr>
@@ -24986,6 +24915,3113 @@
         </w:rPr>
         <w:br/>
         <w:t>});</w:t>
+      </w:r>
+    </w:p>
+    <w:p>
+      <w:pPr>
+        <w:pStyle w:val="a3"/>
+        <w:ind w:left="425"/>
+        <w:rPr>
+          <w:sz w:val="32"/>
+          <w:lang w:val="en-US"/>
+        </w:rPr>
+      </w:pPr>
+    </w:p>
+    <w:p>
+      <w:pPr>
+        <w:pStyle w:val="a3"/>
+        <w:ind w:left="425"/>
+        <w:rPr>
+          <w:rFonts w:ascii="Arial MT" w:hAnsi="Arial MT"/>
+          <w:spacing w:val="-2"/>
+          <w:lang w:val="en-US"/>
+        </w:rPr>
+      </w:pPr>
+      <w:r>
+        <w:rPr>
+          <w:rFonts w:ascii="Trebuchet MS" w:hAnsi="Trebuchet MS"/>
+          <w:spacing w:val="-2"/>
+        </w:rPr>
+        <w:t>Приложение</w:t>
+      </w:r>
+      <w:r>
+        <w:rPr>
+          <w:rFonts w:ascii="Trebuchet MS" w:hAnsi="Trebuchet MS"/>
+          <w:spacing w:val="-13"/>
+          <w:lang w:val="en-US"/>
+        </w:rPr>
+        <w:t xml:space="preserve"> </w:t>
+      </w:r>
+      <w:r>
+        <w:rPr>
+          <w:rFonts w:ascii="Trebuchet MS" w:hAnsi="Trebuchet MS"/>
+          <w:spacing w:val="-2"/>
+          <w:lang w:val="en-US"/>
+        </w:rPr>
+        <w:t>E</w:t>
+      </w:r>
+      <w:r>
+        <w:rPr>
+          <w:rFonts w:ascii="Trebuchet MS" w:hAnsi="Trebuchet MS"/>
+          <w:spacing w:val="-10"/>
+          <w:lang w:val="en-US"/>
+        </w:rPr>
+        <w:t xml:space="preserve"> </w:t>
+      </w:r>
+      <w:r>
+        <w:rPr>
+          <w:rFonts w:ascii="Trebuchet MS" w:hAnsi="Trebuchet MS"/>
+          <w:spacing w:val="-2"/>
+          <w:lang w:val="en-US"/>
+        </w:rPr>
+        <w:t>–</w:t>
+      </w:r>
+      <w:r>
+        <w:rPr>
+          <w:rFonts w:ascii="Trebuchet MS" w:hAnsi="Trebuchet MS"/>
+          <w:spacing w:val="-14"/>
+          <w:lang w:val="en-US"/>
+        </w:rPr>
+        <w:t xml:space="preserve"> </w:t>
+      </w:r>
+      <w:r>
+        <w:rPr>
+          <w:rFonts w:ascii="Arial MT" w:hAnsi="Arial MT"/>
+          <w:spacing w:val="-2"/>
+          <w:lang w:val="en-US"/>
+        </w:rPr>
+        <w:t>wordfilter</w:t>
+      </w:r>
+      <w:r>
+        <w:rPr>
+          <w:rFonts w:ascii="Arial MT" w:hAnsi="Arial MT"/>
+          <w:spacing w:val="-2"/>
+          <w:lang w:val="en-US"/>
+        </w:rPr>
+        <w:t>.js</w:t>
+      </w:r>
+    </w:p>
+    <w:p>
+      <w:pPr>
+        <w:pStyle w:val="a3"/>
+        <w:ind w:left="425"/>
+        <w:rPr>
+          <w:sz w:val="32"/>
+          <w:lang w:val="en-US"/>
+        </w:rPr>
+      </w:pPr>
+    </w:p>
+    <w:p>
+      <w:pPr>
+        <w:widowControl/>
+        <w:shd w:val="clear" w:color="auto" w:fill="1E1F22"/>
+        <w:tabs>
+          <w:tab w:val="left" w:pos="916"/>
+          <w:tab w:val="left" w:pos="1832"/>
+          <w:tab w:val="left" w:pos="2748"/>
+          <w:tab w:val="left" w:pos="3664"/>
+          <w:tab w:val="left" w:pos="4580"/>
+          <w:tab w:val="left" w:pos="5496"/>
+          <w:tab w:val="left" w:pos="6412"/>
+          <w:tab w:val="left" w:pos="7328"/>
+          <w:tab w:val="left" w:pos="8244"/>
+          <w:tab w:val="left" w:pos="9160"/>
+          <w:tab w:val="left" w:pos="10076"/>
+          <w:tab w:val="left" w:pos="10992"/>
+          <w:tab w:val="left" w:pos="11908"/>
+          <w:tab w:val="left" w:pos="12824"/>
+          <w:tab w:val="left" w:pos="13740"/>
+          <w:tab w:val="left" w:pos="14656"/>
+        </w:tabs>
+        <w:autoSpaceDE/>
+        <w:autoSpaceDN/>
+        <w:rPr>
+          <w:rFonts w:ascii="Courier New" w:eastAsia="Times New Roman" w:hAnsi="Courier New" w:cs="Courier New"/>
+          <w:color w:val="BCBEC4"/>
+          <w:sz w:val="20"/>
+          <w:szCs w:val="20"/>
+          <w:lang w:val="en-US" w:eastAsia="ru-RU"/>
+        </w:rPr>
+      </w:pPr>
+      <w:proofErr w:type="spellStart"/>
+      <w:r>
+        <w:rPr>
+          <w:rFonts w:ascii="Courier New" w:eastAsia="Times New Roman" w:hAnsi="Courier New" w:cs="Courier New"/>
+          <w:color w:val="CF8E6D"/>
+          <w:sz w:val="20"/>
+          <w:szCs w:val="20"/>
+          <w:lang w:val="en-US" w:eastAsia="ru-RU"/>
+        </w:rPr>
+        <w:t>const</w:t>
+      </w:r>
+      <w:proofErr w:type="spellEnd"/>
+      <w:r>
+        <w:rPr>
+          <w:rFonts w:ascii="Courier New" w:eastAsia="Times New Roman" w:hAnsi="Courier New" w:cs="Courier New"/>
+          <w:color w:val="CF8E6D"/>
+          <w:sz w:val="20"/>
+          <w:szCs w:val="20"/>
+          <w:lang w:val="en-US" w:eastAsia="ru-RU"/>
+        </w:rPr>
+        <w:t xml:space="preserve"> </w:t>
+      </w:r>
+      <w:proofErr w:type="spellStart"/>
+      <w:r>
+        <w:rPr>
+          <w:rFonts w:ascii="Courier New" w:eastAsia="Times New Roman" w:hAnsi="Courier New" w:cs="Courier New"/>
+          <w:color w:val="A9B7C6"/>
+          <w:sz w:val="20"/>
+          <w:szCs w:val="20"/>
+          <w:lang w:val="en-US" w:eastAsia="ru-RU"/>
+        </w:rPr>
+        <w:t>excludedWords</w:t>
+      </w:r>
+      <w:proofErr w:type="spellEnd"/>
+      <w:r>
+        <w:rPr>
+          <w:rFonts w:ascii="Courier New" w:eastAsia="Times New Roman" w:hAnsi="Courier New" w:cs="Courier New"/>
+          <w:color w:val="A9B7C6"/>
+          <w:sz w:val="20"/>
+          <w:szCs w:val="20"/>
+          <w:lang w:val="en-US" w:eastAsia="ru-RU"/>
+        </w:rPr>
+        <w:t xml:space="preserve"> </w:t>
+      </w:r>
+      <w:r>
+        <w:rPr>
+          <w:rFonts w:ascii="Courier New" w:eastAsia="Times New Roman" w:hAnsi="Courier New" w:cs="Courier New"/>
+          <w:color w:val="BCBEC4"/>
+          <w:sz w:val="20"/>
+          <w:szCs w:val="20"/>
+          <w:lang w:val="en-US" w:eastAsia="ru-RU"/>
+        </w:rPr>
+        <w:t>= [</w:t>
+      </w:r>
+      <w:r>
+        <w:rPr>
+          <w:rFonts w:ascii="Courier New" w:eastAsia="Times New Roman" w:hAnsi="Courier New" w:cs="Courier New"/>
+          <w:color w:val="BCBEC4"/>
+          <w:sz w:val="20"/>
+          <w:szCs w:val="20"/>
+          <w:lang w:val="en-US" w:eastAsia="ru-RU"/>
+        </w:rPr>
+        <w:br/>
+        <w:t xml:space="preserve">    </w:t>
+      </w:r>
+      <w:r>
+        <w:rPr>
+          <w:rFonts w:ascii="Courier New" w:eastAsia="Times New Roman" w:hAnsi="Courier New" w:cs="Courier New"/>
+          <w:color w:val="6AAB73"/>
+          <w:sz w:val="20"/>
+          <w:szCs w:val="20"/>
+          <w:lang w:val="en-US" w:eastAsia="ru-RU"/>
+        </w:rPr>
+        <w:t>"1"</w:t>
+      </w:r>
+      <w:r>
+        <w:rPr>
+          <w:rFonts w:ascii="Courier New" w:eastAsia="Times New Roman" w:hAnsi="Courier New" w:cs="Courier New"/>
+          <w:color w:val="BCBEC4"/>
+          <w:sz w:val="20"/>
+          <w:szCs w:val="20"/>
+          <w:lang w:val="en-US" w:eastAsia="ru-RU"/>
+        </w:rPr>
+        <w:t xml:space="preserve">, </w:t>
+      </w:r>
+      <w:r>
+        <w:rPr>
+          <w:rFonts w:ascii="Courier New" w:eastAsia="Times New Roman" w:hAnsi="Courier New" w:cs="Courier New"/>
+          <w:color w:val="6AAB73"/>
+          <w:sz w:val="20"/>
+          <w:szCs w:val="20"/>
+          <w:lang w:val="en-US" w:eastAsia="ru-RU"/>
+        </w:rPr>
+        <w:t>"2"</w:t>
+      </w:r>
+      <w:r>
+        <w:rPr>
+          <w:rFonts w:ascii="Courier New" w:eastAsia="Times New Roman" w:hAnsi="Courier New" w:cs="Courier New"/>
+          <w:color w:val="BCBEC4"/>
+          <w:sz w:val="20"/>
+          <w:szCs w:val="20"/>
+          <w:lang w:val="en-US" w:eastAsia="ru-RU"/>
+        </w:rPr>
+        <w:t xml:space="preserve">, </w:t>
+      </w:r>
+      <w:r>
+        <w:rPr>
+          <w:rFonts w:ascii="Courier New" w:eastAsia="Times New Roman" w:hAnsi="Courier New" w:cs="Courier New"/>
+          <w:color w:val="6AAB73"/>
+          <w:sz w:val="20"/>
+          <w:szCs w:val="20"/>
+          <w:lang w:val="en-US" w:eastAsia="ru-RU"/>
+        </w:rPr>
+        <w:t>"3"</w:t>
+      </w:r>
+      <w:r>
+        <w:rPr>
+          <w:rFonts w:ascii="Courier New" w:eastAsia="Times New Roman" w:hAnsi="Courier New" w:cs="Courier New"/>
+          <w:color w:val="BCBEC4"/>
+          <w:sz w:val="20"/>
+          <w:szCs w:val="20"/>
+          <w:lang w:val="en-US" w:eastAsia="ru-RU"/>
+        </w:rPr>
+        <w:t xml:space="preserve">, </w:t>
+      </w:r>
+      <w:r>
+        <w:rPr>
+          <w:rFonts w:ascii="Courier New" w:eastAsia="Times New Roman" w:hAnsi="Courier New" w:cs="Courier New"/>
+          <w:color w:val="6AAB73"/>
+          <w:sz w:val="20"/>
+          <w:szCs w:val="20"/>
+          <w:lang w:val="en-US" w:eastAsia="ru-RU"/>
+        </w:rPr>
+        <w:t>"4"</w:t>
+      </w:r>
+      <w:r>
+        <w:rPr>
+          <w:rFonts w:ascii="Courier New" w:eastAsia="Times New Roman" w:hAnsi="Courier New" w:cs="Courier New"/>
+          <w:color w:val="BCBEC4"/>
+          <w:sz w:val="20"/>
+          <w:szCs w:val="20"/>
+          <w:lang w:val="en-US" w:eastAsia="ru-RU"/>
+        </w:rPr>
+        <w:t xml:space="preserve">, </w:t>
+      </w:r>
+      <w:r>
+        <w:rPr>
+          <w:rFonts w:ascii="Courier New" w:eastAsia="Times New Roman" w:hAnsi="Courier New" w:cs="Courier New"/>
+          <w:color w:val="6AAB73"/>
+          <w:sz w:val="20"/>
+          <w:szCs w:val="20"/>
+          <w:lang w:val="en-US" w:eastAsia="ru-RU"/>
+        </w:rPr>
+        <w:t>"5"</w:t>
+      </w:r>
+      <w:r>
+        <w:rPr>
+          <w:rFonts w:ascii="Courier New" w:eastAsia="Times New Roman" w:hAnsi="Courier New" w:cs="Courier New"/>
+          <w:color w:val="BCBEC4"/>
+          <w:sz w:val="20"/>
+          <w:szCs w:val="20"/>
+          <w:lang w:val="en-US" w:eastAsia="ru-RU"/>
+        </w:rPr>
+        <w:t xml:space="preserve">, </w:t>
+      </w:r>
+      <w:r>
+        <w:rPr>
+          <w:rFonts w:ascii="Courier New" w:eastAsia="Times New Roman" w:hAnsi="Courier New" w:cs="Courier New"/>
+          <w:color w:val="6AAB73"/>
+          <w:sz w:val="20"/>
+          <w:szCs w:val="20"/>
+          <w:lang w:val="en-US" w:eastAsia="ru-RU"/>
+        </w:rPr>
+        <w:t>"6"</w:t>
+      </w:r>
+      <w:r>
+        <w:rPr>
+          <w:rFonts w:ascii="Courier New" w:eastAsia="Times New Roman" w:hAnsi="Courier New" w:cs="Courier New"/>
+          <w:color w:val="BCBEC4"/>
+          <w:sz w:val="20"/>
+          <w:szCs w:val="20"/>
+          <w:lang w:val="en-US" w:eastAsia="ru-RU"/>
+        </w:rPr>
+        <w:t xml:space="preserve">, </w:t>
+      </w:r>
+      <w:r>
+        <w:rPr>
+          <w:rFonts w:ascii="Courier New" w:eastAsia="Times New Roman" w:hAnsi="Courier New" w:cs="Courier New"/>
+          <w:color w:val="6AAB73"/>
+          <w:sz w:val="20"/>
+          <w:szCs w:val="20"/>
+          <w:lang w:val="en-US" w:eastAsia="ru-RU"/>
+        </w:rPr>
+        <w:t>"7"</w:t>
+      </w:r>
+      <w:r>
+        <w:rPr>
+          <w:rFonts w:ascii="Courier New" w:eastAsia="Times New Roman" w:hAnsi="Courier New" w:cs="Courier New"/>
+          <w:color w:val="BCBEC4"/>
+          <w:sz w:val="20"/>
+          <w:szCs w:val="20"/>
+          <w:lang w:val="en-US" w:eastAsia="ru-RU"/>
+        </w:rPr>
+        <w:t xml:space="preserve">, </w:t>
+      </w:r>
+      <w:r>
+        <w:rPr>
+          <w:rFonts w:ascii="Courier New" w:eastAsia="Times New Roman" w:hAnsi="Courier New" w:cs="Courier New"/>
+          <w:color w:val="6AAB73"/>
+          <w:sz w:val="20"/>
+          <w:szCs w:val="20"/>
+          <w:lang w:val="en-US" w:eastAsia="ru-RU"/>
+        </w:rPr>
+        <w:t>"8"</w:t>
+      </w:r>
+      <w:r>
+        <w:rPr>
+          <w:rFonts w:ascii="Courier New" w:eastAsia="Times New Roman" w:hAnsi="Courier New" w:cs="Courier New"/>
+          <w:color w:val="BCBEC4"/>
+          <w:sz w:val="20"/>
+          <w:szCs w:val="20"/>
+          <w:lang w:val="en-US" w:eastAsia="ru-RU"/>
+        </w:rPr>
+        <w:t xml:space="preserve">, </w:t>
+      </w:r>
+      <w:r>
+        <w:rPr>
+          <w:rFonts w:ascii="Courier New" w:eastAsia="Times New Roman" w:hAnsi="Courier New" w:cs="Courier New"/>
+          <w:color w:val="6AAB73"/>
+          <w:sz w:val="20"/>
+          <w:szCs w:val="20"/>
+          <w:lang w:val="en-US" w:eastAsia="ru-RU"/>
+        </w:rPr>
+        <w:t>"9"</w:t>
+      </w:r>
+      <w:r>
+        <w:rPr>
+          <w:rFonts w:ascii="Courier New" w:eastAsia="Times New Roman" w:hAnsi="Courier New" w:cs="Courier New"/>
+          <w:color w:val="BCBEC4"/>
+          <w:sz w:val="20"/>
+          <w:szCs w:val="20"/>
+          <w:lang w:val="en-US" w:eastAsia="ru-RU"/>
+        </w:rPr>
+        <w:t xml:space="preserve">, </w:t>
+      </w:r>
+      <w:r>
+        <w:rPr>
+          <w:rFonts w:ascii="Courier New" w:eastAsia="Times New Roman" w:hAnsi="Courier New" w:cs="Courier New"/>
+          <w:color w:val="6AAB73"/>
+          <w:sz w:val="20"/>
+          <w:szCs w:val="20"/>
+          <w:lang w:val="en-US" w:eastAsia="ru-RU"/>
+        </w:rPr>
+        <w:t>"</w:t>
+      </w:r>
+      <w:proofErr w:type="spellStart"/>
+      <w:r>
+        <w:rPr>
+          <w:rFonts w:ascii="Courier New" w:eastAsia="Times New Roman" w:hAnsi="Courier New" w:cs="Courier New"/>
+          <w:color w:val="6AAB73"/>
+          <w:sz w:val="20"/>
+          <w:szCs w:val="20"/>
+          <w:lang w:val="en-US" w:eastAsia="ru-RU"/>
+        </w:rPr>
+        <w:t>etc</w:t>
+      </w:r>
+      <w:proofErr w:type="spellEnd"/>
+      <w:r>
+        <w:rPr>
+          <w:rFonts w:ascii="Courier New" w:eastAsia="Times New Roman" w:hAnsi="Courier New" w:cs="Courier New"/>
+          <w:color w:val="6AAB73"/>
+          <w:sz w:val="20"/>
+          <w:szCs w:val="20"/>
+          <w:lang w:val="en-US" w:eastAsia="ru-RU"/>
+        </w:rPr>
+        <w:t>"</w:t>
+      </w:r>
+      <w:r>
+        <w:rPr>
+          <w:rFonts w:ascii="Courier New" w:eastAsia="Times New Roman" w:hAnsi="Courier New" w:cs="Courier New"/>
+          <w:color w:val="BCBEC4"/>
+          <w:sz w:val="20"/>
+          <w:szCs w:val="20"/>
+          <w:lang w:val="en-US" w:eastAsia="ru-RU"/>
+        </w:rPr>
+        <w:t>,</w:t>
+      </w:r>
+      <w:r>
+        <w:rPr>
+          <w:rFonts w:ascii="Courier New" w:eastAsia="Times New Roman" w:hAnsi="Courier New" w:cs="Courier New"/>
+          <w:color w:val="BCBEC4"/>
+          <w:sz w:val="20"/>
+          <w:szCs w:val="20"/>
+          <w:lang w:val="en-US" w:eastAsia="ru-RU"/>
+        </w:rPr>
+        <w:br/>
+        <w:t xml:space="preserve">    </w:t>
+      </w:r>
+      <w:r>
+        <w:rPr>
+          <w:rFonts w:ascii="Courier New" w:eastAsia="Times New Roman" w:hAnsi="Courier New" w:cs="Courier New"/>
+          <w:color w:val="6AAB73"/>
+          <w:sz w:val="20"/>
+          <w:szCs w:val="20"/>
+          <w:lang w:val="en-US" w:eastAsia="ru-RU"/>
+        </w:rPr>
+        <w:t>"it"</w:t>
+      </w:r>
+      <w:r>
+        <w:rPr>
+          <w:rFonts w:ascii="Courier New" w:eastAsia="Times New Roman" w:hAnsi="Courier New" w:cs="Courier New"/>
+          <w:color w:val="BCBEC4"/>
+          <w:sz w:val="20"/>
+          <w:szCs w:val="20"/>
+          <w:lang w:val="en-US" w:eastAsia="ru-RU"/>
+        </w:rPr>
+        <w:t xml:space="preserve">, </w:t>
+      </w:r>
+      <w:r>
+        <w:rPr>
+          <w:rFonts w:ascii="Courier New" w:eastAsia="Times New Roman" w:hAnsi="Courier New" w:cs="Courier New"/>
+          <w:color w:val="6AAB73"/>
+          <w:sz w:val="20"/>
+          <w:szCs w:val="20"/>
+          <w:lang w:val="en-US" w:eastAsia="ru-RU"/>
+        </w:rPr>
+        <w:t>"00"</w:t>
+      </w:r>
+      <w:r>
+        <w:rPr>
+          <w:rFonts w:ascii="Courier New" w:eastAsia="Times New Roman" w:hAnsi="Courier New" w:cs="Courier New"/>
+          <w:color w:val="BCBEC4"/>
+          <w:sz w:val="20"/>
+          <w:szCs w:val="20"/>
+          <w:lang w:val="en-US" w:eastAsia="ru-RU"/>
+        </w:rPr>
+        <w:t xml:space="preserve">, </w:t>
+      </w:r>
+      <w:r>
+        <w:rPr>
+          <w:rFonts w:ascii="Courier New" w:eastAsia="Times New Roman" w:hAnsi="Courier New" w:cs="Courier New"/>
+          <w:color w:val="6AAB73"/>
+          <w:sz w:val="20"/>
+          <w:szCs w:val="20"/>
+          <w:lang w:val="en-US" w:eastAsia="ru-RU"/>
+        </w:rPr>
+        <w:t>"10"</w:t>
+      </w:r>
+      <w:r>
+        <w:rPr>
+          <w:rFonts w:ascii="Courier New" w:eastAsia="Times New Roman" w:hAnsi="Courier New" w:cs="Courier New"/>
+          <w:color w:val="BCBEC4"/>
+          <w:sz w:val="20"/>
+          <w:szCs w:val="20"/>
+          <w:lang w:val="en-US" w:eastAsia="ru-RU"/>
+        </w:rPr>
+        <w:t xml:space="preserve">, </w:t>
+      </w:r>
+      <w:r>
+        <w:rPr>
+          <w:rFonts w:ascii="Courier New" w:eastAsia="Times New Roman" w:hAnsi="Courier New" w:cs="Courier New"/>
+          <w:color w:val="6AAB73"/>
+          <w:sz w:val="20"/>
+          <w:szCs w:val="20"/>
+          <w:lang w:val="en-US" w:eastAsia="ru-RU"/>
+        </w:rPr>
+        <w:t>"100"</w:t>
+      </w:r>
+      <w:r>
+        <w:rPr>
+          <w:rFonts w:ascii="Courier New" w:eastAsia="Times New Roman" w:hAnsi="Courier New" w:cs="Courier New"/>
+          <w:color w:val="BCBEC4"/>
+          <w:sz w:val="20"/>
+          <w:szCs w:val="20"/>
+          <w:lang w:val="en-US" w:eastAsia="ru-RU"/>
+        </w:rPr>
+        <w:t xml:space="preserve">, </w:t>
+      </w:r>
+      <w:r>
+        <w:rPr>
+          <w:rFonts w:ascii="Courier New" w:eastAsia="Times New Roman" w:hAnsi="Courier New" w:cs="Courier New"/>
+          <w:color w:val="6AAB73"/>
+          <w:sz w:val="20"/>
+          <w:szCs w:val="20"/>
+          <w:lang w:val="en-US" w:eastAsia="ru-RU"/>
+        </w:rPr>
+        <w:t>"</w:t>
+      </w:r>
+      <w:proofErr w:type="spellStart"/>
+      <w:r>
+        <w:rPr>
+          <w:rFonts w:ascii="Courier New" w:eastAsia="Times New Roman" w:hAnsi="Courier New" w:cs="Courier New"/>
+          <w:color w:val="6AAB73"/>
+          <w:sz w:val="20"/>
+          <w:szCs w:val="20"/>
+          <w:lang w:val="en-US" w:eastAsia="ru-RU"/>
+        </w:rPr>
+        <w:t>quot</w:t>
+      </w:r>
+      <w:proofErr w:type="spellEnd"/>
+      <w:r>
+        <w:rPr>
+          <w:rFonts w:ascii="Courier New" w:eastAsia="Times New Roman" w:hAnsi="Courier New" w:cs="Courier New"/>
+          <w:color w:val="6AAB73"/>
+          <w:sz w:val="20"/>
+          <w:szCs w:val="20"/>
+          <w:lang w:val="en-US" w:eastAsia="ru-RU"/>
+        </w:rPr>
+        <w:t>"</w:t>
+      </w:r>
+      <w:r>
+        <w:rPr>
+          <w:rFonts w:ascii="Courier New" w:eastAsia="Times New Roman" w:hAnsi="Courier New" w:cs="Courier New"/>
+          <w:color w:val="BCBEC4"/>
+          <w:sz w:val="20"/>
+          <w:szCs w:val="20"/>
+          <w:lang w:val="en-US" w:eastAsia="ru-RU"/>
+        </w:rPr>
+        <w:t xml:space="preserve">, </w:t>
+      </w:r>
+      <w:r>
+        <w:rPr>
+          <w:rFonts w:ascii="Courier New" w:eastAsia="Times New Roman" w:hAnsi="Courier New" w:cs="Courier New"/>
+          <w:color w:val="6AAB73"/>
+          <w:sz w:val="20"/>
+          <w:szCs w:val="20"/>
+          <w:lang w:val="en-US" w:eastAsia="ru-RU"/>
+        </w:rPr>
+        <w:t>"11"</w:t>
+      </w:r>
+      <w:r>
+        <w:rPr>
+          <w:rFonts w:ascii="Courier New" w:eastAsia="Times New Roman" w:hAnsi="Courier New" w:cs="Courier New"/>
+          <w:color w:val="BCBEC4"/>
+          <w:sz w:val="20"/>
+          <w:szCs w:val="20"/>
+          <w:lang w:val="en-US" w:eastAsia="ru-RU"/>
+        </w:rPr>
+        <w:t xml:space="preserve">, </w:t>
+      </w:r>
+      <w:r>
+        <w:rPr>
+          <w:rFonts w:ascii="Courier New" w:eastAsia="Times New Roman" w:hAnsi="Courier New" w:cs="Courier New"/>
+          <w:color w:val="6AAB73"/>
+          <w:sz w:val="20"/>
+          <w:szCs w:val="20"/>
+          <w:lang w:val="en-US" w:eastAsia="ru-RU"/>
+        </w:rPr>
+        <w:t>"12"</w:t>
+      </w:r>
+      <w:r>
+        <w:rPr>
+          <w:rFonts w:ascii="Courier New" w:eastAsia="Times New Roman" w:hAnsi="Courier New" w:cs="Courier New"/>
+          <w:color w:val="BCBEC4"/>
+          <w:sz w:val="20"/>
+          <w:szCs w:val="20"/>
+          <w:lang w:val="en-US" w:eastAsia="ru-RU"/>
+        </w:rPr>
+        <w:t xml:space="preserve">, </w:t>
+      </w:r>
+      <w:r>
+        <w:rPr>
+          <w:rFonts w:ascii="Courier New" w:eastAsia="Times New Roman" w:hAnsi="Courier New" w:cs="Courier New"/>
+          <w:color w:val="6AAB73"/>
+          <w:sz w:val="20"/>
+          <w:szCs w:val="20"/>
+          <w:lang w:val="en-US" w:eastAsia="ru-RU"/>
+        </w:rPr>
+        <w:t>"13"</w:t>
+      </w:r>
+      <w:r>
+        <w:rPr>
+          <w:rFonts w:ascii="Courier New" w:eastAsia="Times New Roman" w:hAnsi="Courier New" w:cs="Courier New"/>
+          <w:color w:val="BCBEC4"/>
+          <w:sz w:val="20"/>
+          <w:szCs w:val="20"/>
+          <w:lang w:val="en-US" w:eastAsia="ru-RU"/>
+        </w:rPr>
+        <w:t xml:space="preserve">, </w:t>
+      </w:r>
+      <w:r>
+        <w:rPr>
+          <w:rFonts w:ascii="Courier New" w:eastAsia="Times New Roman" w:hAnsi="Courier New" w:cs="Courier New"/>
+          <w:color w:val="6AAB73"/>
+          <w:sz w:val="20"/>
+          <w:szCs w:val="20"/>
+          <w:lang w:val="en-US" w:eastAsia="ru-RU"/>
+        </w:rPr>
+        <w:t>"14"</w:t>
+      </w:r>
+      <w:r>
+        <w:rPr>
+          <w:rFonts w:ascii="Courier New" w:eastAsia="Times New Roman" w:hAnsi="Courier New" w:cs="Courier New"/>
+          <w:color w:val="BCBEC4"/>
+          <w:sz w:val="20"/>
+          <w:szCs w:val="20"/>
+          <w:lang w:val="en-US" w:eastAsia="ru-RU"/>
+        </w:rPr>
+        <w:t xml:space="preserve">, </w:t>
+      </w:r>
+      <w:r>
+        <w:rPr>
+          <w:rFonts w:ascii="Courier New" w:eastAsia="Times New Roman" w:hAnsi="Courier New" w:cs="Courier New"/>
+          <w:color w:val="6AAB73"/>
+          <w:sz w:val="20"/>
+          <w:szCs w:val="20"/>
+          <w:lang w:val="en-US" w:eastAsia="ru-RU"/>
+        </w:rPr>
+        <w:t>"15"</w:t>
+      </w:r>
+      <w:r>
+        <w:rPr>
+          <w:rFonts w:ascii="Courier New" w:eastAsia="Times New Roman" w:hAnsi="Courier New" w:cs="Courier New"/>
+          <w:color w:val="BCBEC4"/>
+          <w:sz w:val="20"/>
+          <w:szCs w:val="20"/>
+          <w:lang w:val="en-US" w:eastAsia="ru-RU"/>
+        </w:rPr>
+        <w:t xml:space="preserve">, </w:t>
+      </w:r>
+      <w:r>
+        <w:rPr>
+          <w:rFonts w:ascii="Courier New" w:eastAsia="Times New Roman" w:hAnsi="Courier New" w:cs="Courier New"/>
+          <w:color w:val="6AAB73"/>
+          <w:sz w:val="20"/>
+          <w:szCs w:val="20"/>
+          <w:lang w:val="en-US" w:eastAsia="ru-RU"/>
+        </w:rPr>
+        <w:t>"16"</w:t>
+      </w:r>
+      <w:r>
+        <w:rPr>
+          <w:rFonts w:ascii="Courier New" w:eastAsia="Times New Roman" w:hAnsi="Courier New" w:cs="Courier New"/>
+          <w:color w:val="BCBEC4"/>
+          <w:sz w:val="20"/>
+          <w:szCs w:val="20"/>
+          <w:lang w:val="en-US" w:eastAsia="ru-RU"/>
+        </w:rPr>
+        <w:t xml:space="preserve">, </w:t>
+      </w:r>
+      <w:r>
+        <w:rPr>
+          <w:rFonts w:ascii="Courier New" w:eastAsia="Times New Roman" w:hAnsi="Courier New" w:cs="Courier New"/>
+          <w:color w:val="6AAB73"/>
+          <w:sz w:val="20"/>
+          <w:szCs w:val="20"/>
+          <w:lang w:val="en-US" w:eastAsia="ru-RU"/>
+        </w:rPr>
+        <w:t>"17"</w:t>
+      </w:r>
+      <w:r>
+        <w:rPr>
+          <w:rFonts w:ascii="Courier New" w:eastAsia="Times New Roman" w:hAnsi="Courier New" w:cs="Courier New"/>
+          <w:color w:val="BCBEC4"/>
+          <w:sz w:val="20"/>
+          <w:szCs w:val="20"/>
+          <w:lang w:val="en-US" w:eastAsia="ru-RU"/>
+        </w:rPr>
+        <w:t xml:space="preserve">, </w:t>
+      </w:r>
+      <w:r>
+        <w:rPr>
+          <w:rFonts w:ascii="Courier New" w:eastAsia="Times New Roman" w:hAnsi="Courier New" w:cs="Courier New"/>
+          <w:color w:val="6AAB73"/>
+          <w:sz w:val="20"/>
+          <w:szCs w:val="20"/>
+          <w:lang w:val="en-US" w:eastAsia="ru-RU"/>
+        </w:rPr>
+        <w:t>"18"</w:t>
+      </w:r>
+      <w:r>
+        <w:rPr>
+          <w:rFonts w:ascii="Courier New" w:eastAsia="Times New Roman" w:hAnsi="Courier New" w:cs="Courier New"/>
+          <w:color w:val="BCBEC4"/>
+          <w:sz w:val="20"/>
+          <w:szCs w:val="20"/>
+          <w:lang w:val="en-US" w:eastAsia="ru-RU"/>
+        </w:rPr>
+        <w:t>,</w:t>
+      </w:r>
+      <w:r>
+        <w:rPr>
+          <w:rFonts w:ascii="Courier New" w:eastAsia="Times New Roman" w:hAnsi="Courier New" w:cs="Courier New"/>
+          <w:color w:val="BCBEC4"/>
+          <w:sz w:val="20"/>
+          <w:szCs w:val="20"/>
+          <w:lang w:val="en-US" w:eastAsia="ru-RU"/>
+        </w:rPr>
+        <w:br/>
+        <w:t xml:space="preserve">    </w:t>
+      </w:r>
+      <w:r>
+        <w:rPr>
+          <w:rFonts w:ascii="Courier New" w:eastAsia="Times New Roman" w:hAnsi="Courier New" w:cs="Courier New"/>
+          <w:color w:val="6AAB73"/>
+          <w:sz w:val="20"/>
+          <w:szCs w:val="20"/>
+          <w:lang w:val="en-US" w:eastAsia="ru-RU"/>
+        </w:rPr>
+        <w:t>"and"</w:t>
+      </w:r>
+      <w:r>
+        <w:rPr>
+          <w:rFonts w:ascii="Courier New" w:eastAsia="Times New Roman" w:hAnsi="Courier New" w:cs="Courier New"/>
+          <w:color w:val="BCBEC4"/>
+          <w:sz w:val="20"/>
+          <w:szCs w:val="20"/>
+          <w:lang w:val="en-US" w:eastAsia="ru-RU"/>
+        </w:rPr>
+        <w:t xml:space="preserve">, </w:t>
+      </w:r>
+      <w:r>
+        <w:rPr>
+          <w:rFonts w:ascii="Courier New" w:eastAsia="Times New Roman" w:hAnsi="Courier New" w:cs="Courier New"/>
+          <w:color w:val="6AAB73"/>
+          <w:sz w:val="20"/>
+          <w:szCs w:val="20"/>
+          <w:lang w:val="en-US" w:eastAsia="ru-RU"/>
+        </w:rPr>
+        <w:t>"the"</w:t>
+      </w:r>
+      <w:r>
+        <w:rPr>
+          <w:rFonts w:ascii="Courier New" w:eastAsia="Times New Roman" w:hAnsi="Courier New" w:cs="Courier New"/>
+          <w:color w:val="BCBEC4"/>
+          <w:sz w:val="20"/>
+          <w:szCs w:val="20"/>
+          <w:lang w:val="en-US" w:eastAsia="ru-RU"/>
+        </w:rPr>
+        <w:t xml:space="preserve">, </w:t>
+      </w:r>
+      <w:r>
+        <w:rPr>
+          <w:rFonts w:ascii="Courier New" w:eastAsia="Times New Roman" w:hAnsi="Courier New" w:cs="Courier New"/>
+          <w:color w:val="6AAB73"/>
+          <w:sz w:val="20"/>
+          <w:szCs w:val="20"/>
+          <w:lang w:val="en-US" w:eastAsia="ru-RU"/>
+        </w:rPr>
+        <w:t>"to"</w:t>
+      </w:r>
+      <w:r>
+        <w:rPr>
+          <w:rFonts w:ascii="Courier New" w:eastAsia="Times New Roman" w:hAnsi="Courier New" w:cs="Courier New"/>
+          <w:color w:val="BCBEC4"/>
+          <w:sz w:val="20"/>
+          <w:szCs w:val="20"/>
+          <w:lang w:val="en-US" w:eastAsia="ru-RU"/>
+        </w:rPr>
+        <w:t xml:space="preserve">, </w:t>
+      </w:r>
+      <w:r>
+        <w:rPr>
+          <w:rFonts w:ascii="Courier New" w:eastAsia="Times New Roman" w:hAnsi="Courier New" w:cs="Courier New"/>
+          <w:color w:val="6AAB73"/>
+          <w:sz w:val="20"/>
+          <w:szCs w:val="20"/>
+          <w:lang w:val="en-US" w:eastAsia="ru-RU"/>
+        </w:rPr>
+        <w:t>"end"</w:t>
+      </w:r>
+      <w:r>
+        <w:rPr>
+          <w:rFonts w:ascii="Courier New" w:eastAsia="Times New Roman" w:hAnsi="Courier New" w:cs="Courier New"/>
+          <w:color w:val="BCBEC4"/>
+          <w:sz w:val="20"/>
+          <w:szCs w:val="20"/>
+          <w:lang w:val="en-US" w:eastAsia="ru-RU"/>
+        </w:rPr>
+        <w:t xml:space="preserve">, </w:t>
+      </w:r>
+      <w:r>
+        <w:rPr>
+          <w:rFonts w:ascii="Courier New" w:eastAsia="Times New Roman" w:hAnsi="Courier New" w:cs="Courier New"/>
+          <w:color w:val="6AAB73"/>
+          <w:sz w:val="20"/>
+          <w:szCs w:val="20"/>
+          <w:lang w:val="en-US" w:eastAsia="ru-RU"/>
+        </w:rPr>
+        <w:t>"39"</w:t>
+      </w:r>
+      <w:r>
+        <w:rPr>
+          <w:rFonts w:ascii="Courier New" w:eastAsia="Times New Roman" w:hAnsi="Courier New" w:cs="Courier New"/>
+          <w:color w:val="BCBEC4"/>
+          <w:sz w:val="20"/>
+          <w:szCs w:val="20"/>
+          <w:lang w:val="en-US" w:eastAsia="ru-RU"/>
+        </w:rPr>
+        <w:t xml:space="preserve">, </w:t>
+      </w:r>
+      <w:r>
+        <w:rPr>
+          <w:rFonts w:ascii="Courier New" w:eastAsia="Times New Roman" w:hAnsi="Courier New" w:cs="Courier New"/>
+          <w:color w:val="6AAB73"/>
+          <w:sz w:val="20"/>
+          <w:szCs w:val="20"/>
+          <w:lang w:val="en-US" w:eastAsia="ru-RU"/>
+        </w:rPr>
+        <w:t>"</w:t>
+      </w:r>
+      <w:proofErr w:type="spellStart"/>
+      <w:r>
+        <w:rPr>
+          <w:rFonts w:ascii="Courier New" w:eastAsia="Times New Roman" w:hAnsi="Courier New" w:cs="Courier New"/>
+          <w:color w:val="6AAB73"/>
+          <w:sz w:val="20"/>
+          <w:szCs w:val="20"/>
+          <w:lang w:val="en-US" w:eastAsia="ru-RU"/>
+        </w:rPr>
+        <w:t>ru</w:t>
+      </w:r>
+      <w:proofErr w:type="spellEnd"/>
+      <w:r>
+        <w:rPr>
+          <w:rFonts w:ascii="Courier New" w:eastAsia="Times New Roman" w:hAnsi="Courier New" w:cs="Courier New"/>
+          <w:color w:val="6AAB73"/>
+          <w:sz w:val="20"/>
+          <w:szCs w:val="20"/>
+          <w:lang w:val="en-US" w:eastAsia="ru-RU"/>
+        </w:rPr>
+        <w:t>"</w:t>
+      </w:r>
+      <w:r>
+        <w:rPr>
+          <w:rFonts w:ascii="Courier New" w:eastAsia="Times New Roman" w:hAnsi="Courier New" w:cs="Courier New"/>
+          <w:color w:val="BCBEC4"/>
+          <w:sz w:val="20"/>
+          <w:szCs w:val="20"/>
+          <w:lang w:val="en-US" w:eastAsia="ru-RU"/>
+        </w:rPr>
+        <w:t xml:space="preserve">, </w:t>
+      </w:r>
+      <w:r>
+        <w:rPr>
+          <w:rFonts w:ascii="Courier New" w:eastAsia="Times New Roman" w:hAnsi="Courier New" w:cs="Courier New"/>
+          <w:color w:val="6AAB73"/>
+          <w:sz w:val="20"/>
+          <w:szCs w:val="20"/>
+          <w:lang w:val="en-US" w:eastAsia="ru-RU"/>
+        </w:rPr>
+        <w:t>"of"</w:t>
+      </w:r>
+      <w:r>
+        <w:rPr>
+          <w:rFonts w:ascii="Courier New" w:eastAsia="Times New Roman" w:hAnsi="Courier New" w:cs="Courier New"/>
+          <w:color w:val="BCBEC4"/>
+          <w:sz w:val="20"/>
+          <w:szCs w:val="20"/>
+          <w:lang w:val="en-US" w:eastAsia="ru-RU"/>
+        </w:rPr>
+        <w:t xml:space="preserve">, </w:t>
+      </w:r>
+      <w:r>
+        <w:rPr>
+          <w:rFonts w:ascii="Courier New" w:eastAsia="Times New Roman" w:hAnsi="Courier New" w:cs="Courier New"/>
+          <w:color w:val="6AAB73"/>
+          <w:sz w:val="20"/>
+          <w:szCs w:val="20"/>
+          <w:lang w:val="en-US" w:eastAsia="ru-RU"/>
+        </w:rPr>
+        <w:t>"000"</w:t>
+      </w:r>
+      <w:r>
+        <w:rPr>
+          <w:rFonts w:ascii="Courier New" w:eastAsia="Times New Roman" w:hAnsi="Courier New" w:cs="Courier New"/>
+          <w:color w:val="BCBEC4"/>
+          <w:sz w:val="20"/>
+          <w:szCs w:val="20"/>
+          <w:lang w:val="en-US" w:eastAsia="ru-RU"/>
+        </w:rPr>
+        <w:t xml:space="preserve">, </w:t>
+      </w:r>
+      <w:r>
+        <w:rPr>
+          <w:rFonts w:ascii="Courier New" w:eastAsia="Times New Roman" w:hAnsi="Courier New" w:cs="Courier New"/>
+          <w:color w:val="6AAB73"/>
+          <w:sz w:val="20"/>
+          <w:szCs w:val="20"/>
+          <w:lang w:val="en-US" w:eastAsia="ru-RU"/>
+        </w:rPr>
+        <w:t>"you"</w:t>
+      </w:r>
+      <w:r>
+        <w:rPr>
+          <w:rFonts w:ascii="Courier New" w:eastAsia="Times New Roman" w:hAnsi="Courier New" w:cs="Courier New"/>
+          <w:color w:val="BCBEC4"/>
+          <w:sz w:val="20"/>
+          <w:szCs w:val="20"/>
+          <w:lang w:val="en-US" w:eastAsia="ru-RU"/>
+        </w:rPr>
+        <w:t xml:space="preserve">, </w:t>
+      </w:r>
+      <w:r>
+        <w:rPr>
+          <w:rFonts w:ascii="Courier New" w:eastAsia="Times New Roman" w:hAnsi="Courier New" w:cs="Courier New"/>
+          <w:color w:val="6AAB73"/>
+          <w:sz w:val="20"/>
+          <w:szCs w:val="20"/>
+          <w:lang w:val="en-US" w:eastAsia="ru-RU"/>
+        </w:rPr>
+        <w:t>"in"</w:t>
+      </w:r>
+      <w:r>
+        <w:rPr>
+          <w:rFonts w:ascii="Courier New" w:eastAsia="Times New Roman" w:hAnsi="Courier New" w:cs="Courier New"/>
+          <w:color w:val="BCBEC4"/>
+          <w:sz w:val="20"/>
+          <w:szCs w:val="20"/>
+          <w:lang w:val="en-US" w:eastAsia="ru-RU"/>
+        </w:rPr>
+        <w:t xml:space="preserve">, </w:t>
+      </w:r>
+      <w:r>
+        <w:rPr>
+          <w:rFonts w:ascii="Courier New" w:eastAsia="Times New Roman" w:hAnsi="Courier New" w:cs="Courier New"/>
+          <w:color w:val="6AAB73"/>
+          <w:sz w:val="20"/>
+          <w:szCs w:val="20"/>
+          <w:lang w:val="en-US" w:eastAsia="ru-RU"/>
+        </w:rPr>
+        <w:t>"skills"</w:t>
+      </w:r>
+      <w:r>
+        <w:rPr>
+          <w:rFonts w:ascii="Courier New" w:eastAsia="Times New Roman" w:hAnsi="Courier New" w:cs="Courier New"/>
+          <w:color w:val="BCBEC4"/>
+          <w:sz w:val="20"/>
+          <w:szCs w:val="20"/>
+          <w:lang w:val="en-US" w:eastAsia="ru-RU"/>
+        </w:rPr>
+        <w:t xml:space="preserve">, </w:t>
+      </w:r>
+      <w:r>
+        <w:rPr>
+          <w:rFonts w:ascii="Courier New" w:eastAsia="Times New Roman" w:hAnsi="Courier New" w:cs="Courier New"/>
+          <w:color w:val="6AAB73"/>
+          <w:sz w:val="20"/>
+          <w:szCs w:val="20"/>
+          <w:lang w:val="en-US" w:eastAsia="ru-RU"/>
+        </w:rPr>
+        <w:t>"back"</w:t>
+      </w:r>
+      <w:r>
+        <w:rPr>
+          <w:rFonts w:ascii="Courier New" w:eastAsia="Times New Roman" w:hAnsi="Courier New" w:cs="Courier New"/>
+          <w:color w:val="BCBEC4"/>
+          <w:sz w:val="20"/>
+          <w:szCs w:val="20"/>
+          <w:lang w:val="en-US" w:eastAsia="ru-RU"/>
+        </w:rPr>
+        <w:t xml:space="preserve">, </w:t>
+      </w:r>
+      <w:r>
+        <w:rPr>
+          <w:rFonts w:ascii="Courier New" w:eastAsia="Times New Roman" w:hAnsi="Courier New" w:cs="Courier New"/>
+          <w:color w:val="6AAB73"/>
+          <w:sz w:val="20"/>
+          <w:szCs w:val="20"/>
+          <w:lang w:val="en-US" w:eastAsia="ru-RU"/>
+        </w:rPr>
+        <w:t>"with"</w:t>
+      </w:r>
+      <w:r>
+        <w:rPr>
+          <w:rFonts w:ascii="Courier New" w:eastAsia="Times New Roman" w:hAnsi="Courier New" w:cs="Courier New"/>
+          <w:color w:val="BCBEC4"/>
+          <w:sz w:val="20"/>
+          <w:szCs w:val="20"/>
+          <w:lang w:val="en-US" w:eastAsia="ru-RU"/>
+        </w:rPr>
+        <w:t xml:space="preserve">, </w:t>
+      </w:r>
+      <w:r>
+        <w:rPr>
+          <w:rFonts w:ascii="Courier New" w:eastAsia="Times New Roman" w:hAnsi="Courier New" w:cs="Courier New"/>
+          <w:color w:val="6AAB73"/>
+          <w:sz w:val="20"/>
+          <w:szCs w:val="20"/>
+          <w:lang w:val="en-US" w:eastAsia="ru-RU"/>
+        </w:rPr>
+        <w:t>"for"</w:t>
+      </w:r>
+      <w:r>
+        <w:rPr>
+          <w:rFonts w:ascii="Courier New" w:eastAsia="Times New Roman" w:hAnsi="Courier New" w:cs="Courier New"/>
+          <w:color w:val="BCBEC4"/>
+          <w:sz w:val="20"/>
+          <w:szCs w:val="20"/>
+          <w:lang w:val="en-US" w:eastAsia="ru-RU"/>
+        </w:rPr>
+        <w:t>,</w:t>
+      </w:r>
+      <w:r>
+        <w:rPr>
+          <w:rFonts w:ascii="Courier New" w:eastAsia="Times New Roman" w:hAnsi="Courier New" w:cs="Courier New"/>
+          <w:color w:val="BCBEC4"/>
+          <w:sz w:val="20"/>
+          <w:szCs w:val="20"/>
+          <w:lang w:val="en-US" w:eastAsia="ru-RU"/>
+        </w:rPr>
+        <w:br/>
+        <w:t xml:space="preserve">    </w:t>
+      </w:r>
+      <w:r>
+        <w:rPr>
+          <w:rFonts w:ascii="Courier New" w:eastAsia="Times New Roman" w:hAnsi="Courier New" w:cs="Courier New"/>
+          <w:color w:val="6AAB73"/>
+          <w:sz w:val="20"/>
+          <w:szCs w:val="20"/>
+          <w:lang w:val="en-US" w:eastAsia="ru-RU"/>
+        </w:rPr>
+        <w:t>"we"</w:t>
+      </w:r>
+      <w:r>
+        <w:rPr>
+          <w:rFonts w:ascii="Courier New" w:eastAsia="Times New Roman" w:hAnsi="Courier New" w:cs="Courier New"/>
+          <w:color w:val="BCBEC4"/>
+          <w:sz w:val="20"/>
+          <w:szCs w:val="20"/>
+          <w:lang w:val="en-US" w:eastAsia="ru-RU"/>
+        </w:rPr>
+        <w:t xml:space="preserve">, </w:t>
+      </w:r>
+      <w:r>
+        <w:rPr>
+          <w:rFonts w:ascii="Courier New" w:eastAsia="Times New Roman" w:hAnsi="Courier New" w:cs="Courier New"/>
+          <w:color w:val="6AAB73"/>
+          <w:sz w:val="20"/>
+          <w:szCs w:val="20"/>
+          <w:lang w:val="en-US" w:eastAsia="ru-RU"/>
+        </w:rPr>
+        <w:t>"on"</w:t>
+      </w:r>
+      <w:r>
+        <w:rPr>
+          <w:rFonts w:ascii="Courier New" w:eastAsia="Times New Roman" w:hAnsi="Courier New" w:cs="Courier New"/>
+          <w:color w:val="BCBEC4"/>
+          <w:sz w:val="20"/>
+          <w:szCs w:val="20"/>
+          <w:lang w:val="en-US" w:eastAsia="ru-RU"/>
+        </w:rPr>
+        <w:t>,</w:t>
+      </w:r>
+      <w:r>
+        <w:rPr>
+          <w:rFonts w:ascii="Courier New" w:eastAsia="Times New Roman" w:hAnsi="Courier New" w:cs="Courier New"/>
+          <w:color w:val="BCBEC4"/>
+          <w:sz w:val="20"/>
+          <w:szCs w:val="20"/>
+          <w:lang w:val="en-US" w:eastAsia="ru-RU"/>
+        </w:rPr>
+        <w:br/>
+        <w:t xml:space="preserve">    </w:t>
+      </w:r>
+      <w:r>
+        <w:rPr>
+          <w:rFonts w:ascii="Courier New" w:eastAsia="Times New Roman" w:hAnsi="Courier New" w:cs="Courier New"/>
+          <w:color w:val="6AAB73"/>
+          <w:sz w:val="20"/>
+          <w:szCs w:val="20"/>
+          <w:lang w:val="en-US" w:eastAsia="ru-RU"/>
+        </w:rPr>
+        <w:t>"19"</w:t>
+      </w:r>
+      <w:r>
+        <w:rPr>
+          <w:rFonts w:ascii="Courier New" w:eastAsia="Times New Roman" w:hAnsi="Courier New" w:cs="Courier New"/>
+          <w:color w:val="BCBEC4"/>
+          <w:sz w:val="20"/>
+          <w:szCs w:val="20"/>
+          <w:lang w:val="en-US" w:eastAsia="ru-RU"/>
+        </w:rPr>
+        <w:t xml:space="preserve">, </w:t>
+      </w:r>
+      <w:r>
+        <w:rPr>
+          <w:rFonts w:ascii="Courier New" w:eastAsia="Times New Roman" w:hAnsi="Courier New" w:cs="Courier New"/>
+          <w:color w:val="6AAB73"/>
+          <w:sz w:val="20"/>
+          <w:szCs w:val="20"/>
+          <w:lang w:val="en-US" w:eastAsia="ru-RU"/>
+        </w:rPr>
+        <w:t>"e"</w:t>
+      </w:r>
+      <w:r>
+        <w:rPr>
+          <w:rFonts w:ascii="Courier New" w:eastAsia="Times New Roman" w:hAnsi="Courier New" w:cs="Courier New"/>
+          <w:color w:val="BCBEC4"/>
+          <w:sz w:val="20"/>
+          <w:szCs w:val="20"/>
+          <w:lang w:val="en-US" w:eastAsia="ru-RU"/>
+        </w:rPr>
+        <w:t xml:space="preserve">, </w:t>
+      </w:r>
+      <w:r>
+        <w:rPr>
+          <w:rFonts w:ascii="Courier New" w:eastAsia="Times New Roman" w:hAnsi="Courier New" w:cs="Courier New"/>
+          <w:color w:val="6AAB73"/>
+          <w:sz w:val="20"/>
+          <w:szCs w:val="20"/>
+          <w:lang w:val="en-US" w:eastAsia="ru-RU"/>
+        </w:rPr>
+        <w:t>"</w:t>
+      </w:r>
+      <w:proofErr w:type="spellStart"/>
+      <w:r>
+        <w:rPr>
+          <w:rFonts w:ascii="Courier New" w:eastAsia="Times New Roman" w:hAnsi="Courier New" w:cs="Courier New"/>
+          <w:color w:val="6AAB73"/>
+          <w:sz w:val="20"/>
+          <w:szCs w:val="20"/>
+          <w:lang w:val="en-US" w:eastAsia="ru-RU"/>
+        </w:rPr>
+        <w:t>er</w:t>
+      </w:r>
+      <w:proofErr w:type="spellEnd"/>
+      <w:r>
+        <w:rPr>
+          <w:rFonts w:ascii="Courier New" w:eastAsia="Times New Roman" w:hAnsi="Courier New" w:cs="Courier New"/>
+          <w:color w:val="6AAB73"/>
+          <w:sz w:val="20"/>
+          <w:szCs w:val="20"/>
+          <w:lang w:val="en-US" w:eastAsia="ru-RU"/>
+        </w:rPr>
+        <w:t>"</w:t>
+      </w:r>
+      <w:r>
+        <w:rPr>
+          <w:rFonts w:ascii="Courier New" w:eastAsia="Times New Roman" w:hAnsi="Courier New" w:cs="Courier New"/>
+          <w:color w:val="BCBEC4"/>
+          <w:sz w:val="20"/>
+          <w:szCs w:val="20"/>
+          <w:lang w:val="en-US" w:eastAsia="ru-RU"/>
+        </w:rPr>
+        <w:t xml:space="preserve">, </w:t>
+      </w:r>
+      <w:r>
+        <w:rPr>
+          <w:rFonts w:ascii="Courier New" w:eastAsia="Times New Roman" w:hAnsi="Courier New" w:cs="Courier New"/>
+          <w:color w:val="6AAB73"/>
+          <w:sz w:val="20"/>
+          <w:szCs w:val="20"/>
+          <w:lang w:val="en-US" w:eastAsia="ru-RU"/>
+        </w:rPr>
+        <w:t>"30"</w:t>
+      </w:r>
+      <w:r>
+        <w:rPr>
+          <w:rFonts w:ascii="Courier New" w:eastAsia="Times New Roman" w:hAnsi="Courier New" w:cs="Courier New"/>
+          <w:color w:val="BCBEC4"/>
+          <w:sz w:val="20"/>
+          <w:szCs w:val="20"/>
+          <w:lang w:val="en-US" w:eastAsia="ru-RU"/>
+        </w:rPr>
+        <w:t xml:space="preserve">, </w:t>
+      </w:r>
+      <w:r>
+        <w:rPr>
+          <w:rFonts w:ascii="Courier New" w:eastAsia="Times New Roman" w:hAnsi="Courier New" w:cs="Courier New"/>
+          <w:color w:val="6AAB73"/>
+          <w:sz w:val="20"/>
+          <w:szCs w:val="20"/>
+          <w:lang w:val="en-US" w:eastAsia="ru-RU"/>
+        </w:rPr>
+        <w:t>"20"</w:t>
+      </w:r>
+      <w:r>
+        <w:rPr>
+          <w:rFonts w:ascii="Courier New" w:eastAsia="Times New Roman" w:hAnsi="Courier New" w:cs="Courier New"/>
+          <w:color w:val="BCBEC4"/>
+          <w:sz w:val="20"/>
+          <w:szCs w:val="20"/>
+          <w:lang w:val="en-US" w:eastAsia="ru-RU"/>
+        </w:rPr>
+        <w:t xml:space="preserve">, </w:t>
+      </w:r>
+      <w:r>
+        <w:rPr>
+          <w:rFonts w:ascii="Courier New" w:eastAsia="Times New Roman" w:hAnsi="Courier New" w:cs="Courier New"/>
+          <w:color w:val="6AAB73"/>
+          <w:sz w:val="20"/>
+          <w:szCs w:val="20"/>
+          <w:lang w:val="en-US" w:eastAsia="ru-RU"/>
+        </w:rPr>
+        <w:t>"0"</w:t>
+      </w:r>
+      <w:r>
+        <w:rPr>
+          <w:rFonts w:ascii="Courier New" w:eastAsia="Times New Roman" w:hAnsi="Courier New" w:cs="Courier New"/>
+          <w:color w:val="BCBEC4"/>
+          <w:sz w:val="20"/>
+          <w:szCs w:val="20"/>
+          <w:lang w:val="en-US" w:eastAsia="ru-RU"/>
+        </w:rPr>
+        <w:t xml:space="preserve">, </w:t>
+      </w:r>
+      <w:r>
+        <w:rPr>
+          <w:rFonts w:ascii="Courier New" w:eastAsia="Times New Roman" w:hAnsi="Courier New" w:cs="Courier New"/>
+          <w:color w:val="6AAB73"/>
+          <w:sz w:val="20"/>
+          <w:szCs w:val="20"/>
+          <w:lang w:val="en-US" w:eastAsia="ru-RU"/>
+        </w:rPr>
+        <w:t>"a"</w:t>
+      </w:r>
+      <w:r>
+        <w:rPr>
+          <w:rFonts w:ascii="Courier New" w:eastAsia="Times New Roman" w:hAnsi="Courier New" w:cs="Courier New"/>
+          <w:color w:val="BCBEC4"/>
+          <w:sz w:val="20"/>
+          <w:szCs w:val="20"/>
+          <w:lang w:val="en-US" w:eastAsia="ru-RU"/>
+        </w:rPr>
+        <w:t xml:space="preserve">, </w:t>
+      </w:r>
+      <w:r>
+        <w:rPr>
+          <w:rFonts w:ascii="Courier New" w:eastAsia="Times New Roman" w:hAnsi="Courier New" w:cs="Courier New"/>
+          <w:color w:val="6AAB73"/>
+          <w:sz w:val="20"/>
+          <w:szCs w:val="20"/>
+          <w:lang w:val="en-US" w:eastAsia="ru-RU"/>
+        </w:rPr>
+        <w:t>"o"</w:t>
+      </w:r>
+      <w:r>
+        <w:rPr>
+          <w:rFonts w:ascii="Courier New" w:eastAsia="Times New Roman" w:hAnsi="Courier New" w:cs="Courier New"/>
+          <w:color w:val="BCBEC4"/>
+          <w:sz w:val="20"/>
+          <w:szCs w:val="20"/>
+          <w:lang w:val="en-US" w:eastAsia="ru-RU"/>
+        </w:rPr>
+        <w:t xml:space="preserve">, </w:t>
+      </w:r>
+      <w:r>
+        <w:rPr>
+          <w:rFonts w:ascii="Courier New" w:eastAsia="Times New Roman" w:hAnsi="Courier New" w:cs="Courier New"/>
+          <w:color w:val="6AAB73"/>
+          <w:sz w:val="20"/>
+          <w:szCs w:val="20"/>
+          <w:lang w:val="en-US" w:eastAsia="ru-RU"/>
+        </w:rPr>
+        <w:t>"50"</w:t>
+      </w:r>
+      <w:r>
+        <w:rPr>
+          <w:rFonts w:ascii="Courier New" w:eastAsia="Times New Roman" w:hAnsi="Courier New" w:cs="Courier New"/>
+          <w:color w:val="BCBEC4"/>
+          <w:sz w:val="20"/>
+          <w:szCs w:val="20"/>
+          <w:lang w:val="en-US" w:eastAsia="ru-RU"/>
+        </w:rPr>
+        <w:t>,</w:t>
+      </w:r>
+      <w:r>
+        <w:rPr>
+          <w:rFonts w:ascii="Courier New" w:eastAsia="Times New Roman" w:hAnsi="Courier New" w:cs="Courier New"/>
+          <w:color w:val="BCBEC4"/>
+          <w:sz w:val="20"/>
+          <w:szCs w:val="20"/>
+          <w:lang w:val="en-US" w:eastAsia="ru-RU"/>
+        </w:rPr>
+        <w:br/>
+        <w:t xml:space="preserve">    </w:t>
+      </w:r>
+      <w:r>
+        <w:rPr>
+          <w:rFonts w:ascii="Courier New" w:eastAsia="Times New Roman" w:hAnsi="Courier New" w:cs="Courier New"/>
+          <w:color w:val="6AAB73"/>
+          <w:sz w:val="20"/>
+          <w:szCs w:val="20"/>
+          <w:lang w:val="en-US" w:eastAsia="ru-RU"/>
+        </w:rPr>
+        <w:t>"be"</w:t>
+      </w:r>
+      <w:r>
+        <w:rPr>
+          <w:rFonts w:ascii="Courier New" w:eastAsia="Times New Roman" w:hAnsi="Courier New" w:cs="Courier New"/>
+          <w:color w:val="BCBEC4"/>
+          <w:sz w:val="20"/>
+          <w:szCs w:val="20"/>
+          <w:lang w:val="en-US" w:eastAsia="ru-RU"/>
+        </w:rPr>
+        <w:t xml:space="preserve">, </w:t>
+      </w:r>
+      <w:r>
+        <w:rPr>
+          <w:rFonts w:ascii="Courier New" w:eastAsia="Times New Roman" w:hAnsi="Courier New" w:cs="Courier New"/>
+          <w:color w:val="6AAB73"/>
+          <w:sz w:val="20"/>
+          <w:szCs w:val="20"/>
+          <w:lang w:val="en-US" w:eastAsia="ru-RU"/>
+        </w:rPr>
+        <w:t>"our"</w:t>
+      </w:r>
+      <w:r>
+        <w:rPr>
+          <w:rFonts w:ascii="Courier New" w:eastAsia="Times New Roman" w:hAnsi="Courier New" w:cs="Courier New"/>
+          <w:color w:val="BCBEC4"/>
+          <w:sz w:val="20"/>
+          <w:szCs w:val="20"/>
+          <w:lang w:val="en-US" w:eastAsia="ru-RU"/>
+        </w:rPr>
+        <w:t xml:space="preserve">, </w:t>
+      </w:r>
+      <w:r>
+        <w:rPr>
+          <w:rFonts w:ascii="Courier New" w:eastAsia="Times New Roman" w:hAnsi="Courier New" w:cs="Courier New"/>
+          <w:color w:val="6AAB73"/>
+          <w:sz w:val="20"/>
+          <w:szCs w:val="20"/>
+          <w:lang w:val="en-US" w:eastAsia="ru-RU"/>
+        </w:rPr>
+        <w:t>"will"</w:t>
+      </w:r>
+      <w:r>
+        <w:rPr>
+          <w:rFonts w:ascii="Courier New" w:eastAsia="Times New Roman" w:hAnsi="Courier New" w:cs="Courier New"/>
+          <w:color w:val="BCBEC4"/>
+          <w:sz w:val="20"/>
+          <w:szCs w:val="20"/>
+          <w:lang w:val="en-US" w:eastAsia="ru-RU"/>
+        </w:rPr>
+        <w:t xml:space="preserve">, </w:t>
+      </w:r>
+      <w:r>
+        <w:rPr>
+          <w:rFonts w:ascii="Courier New" w:eastAsia="Times New Roman" w:hAnsi="Courier New" w:cs="Courier New"/>
+          <w:color w:val="6AAB73"/>
+          <w:sz w:val="20"/>
+          <w:szCs w:val="20"/>
+          <w:lang w:val="en-US" w:eastAsia="ru-RU"/>
+        </w:rPr>
+        <w:t>"is"</w:t>
+      </w:r>
+      <w:r>
+        <w:rPr>
+          <w:rFonts w:ascii="Courier New" w:eastAsia="Times New Roman" w:hAnsi="Courier New" w:cs="Courier New"/>
+          <w:color w:val="BCBEC4"/>
+          <w:sz w:val="20"/>
+          <w:szCs w:val="20"/>
+          <w:lang w:val="en-US" w:eastAsia="ru-RU"/>
+        </w:rPr>
+        <w:t xml:space="preserve">, </w:t>
+      </w:r>
+      <w:r>
+        <w:rPr>
+          <w:rFonts w:ascii="Courier New" w:eastAsia="Times New Roman" w:hAnsi="Courier New" w:cs="Courier New"/>
+          <w:color w:val="6AAB73"/>
+          <w:sz w:val="20"/>
+          <w:szCs w:val="20"/>
+          <w:lang w:val="en-US" w:eastAsia="ru-RU"/>
+        </w:rPr>
+        <w:t>"your"</w:t>
+      </w:r>
+      <w:r>
+        <w:rPr>
+          <w:rFonts w:ascii="Courier New" w:eastAsia="Times New Roman" w:hAnsi="Courier New" w:cs="Courier New"/>
+          <w:color w:val="BCBEC4"/>
+          <w:sz w:val="20"/>
+          <w:szCs w:val="20"/>
+          <w:lang w:val="en-US" w:eastAsia="ru-RU"/>
+        </w:rPr>
+        <w:t xml:space="preserve">, </w:t>
+      </w:r>
+      <w:r>
+        <w:rPr>
+          <w:rFonts w:ascii="Courier New" w:eastAsia="Times New Roman" w:hAnsi="Courier New" w:cs="Courier New"/>
+          <w:color w:val="6AAB73"/>
+          <w:sz w:val="20"/>
+          <w:szCs w:val="20"/>
+          <w:lang w:val="en-US" w:eastAsia="ru-RU"/>
+        </w:rPr>
+        <w:t>"as"</w:t>
+      </w:r>
+      <w:r>
+        <w:rPr>
+          <w:rFonts w:ascii="Courier New" w:eastAsia="Times New Roman" w:hAnsi="Courier New" w:cs="Courier New"/>
+          <w:color w:val="BCBEC4"/>
+          <w:sz w:val="20"/>
+          <w:szCs w:val="20"/>
+          <w:lang w:val="en-US" w:eastAsia="ru-RU"/>
+        </w:rPr>
+        <w:t xml:space="preserve">, </w:t>
+      </w:r>
+      <w:r>
+        <w:rPr>
+          <w:rFonts w:ascii="Courier New" w:eastAsia="Times New Roman" w:hAnsi="Courier New" w:cs="Courier New"/>
+          <w:color w:val="6AAB73"/>
+          <w:sz w:val="20"/>
+          <w:szCs w:val="20"/>
+          <w:lang w:val="en-US" w:eastAsia="ru-RU"/>
+        </w:rPr>
+        <w:t>"that"</w:t>
+      </w:r>
+      <w:r>
+        <w:rPr>
+          <w:rFonts w:ascii="Courier New" w:eastAsia="Times New Roman" w:hAnsi="Courier New" w:cs="Courier New"/>
+          <w:color w:val="BCBEC4"/>
+          <w:sz w:val="20"/>
+          <w:szCs w:val="20"/>
+          <w:lang w:val="en-US" w:eastAsia="ru-RU"/>
+        </w:rPr>
+        <w:t>,</w:t>
+      </w:r>
+      <w:r>
+        <w:rPr>
+          <w:rFonts w:ascii="Courier New" w:eastAsia="Times New Roman" w:hAnsi="Courier New" w:cs="Courier New"/>
+          <w:color w:val="BCBEC4"/>
+          <w:sz w:val="20"/>
+          <w:szCs w:val="20"/>
+          <w:lang w:val="en-US" w:eastAsia="ru-RU"/>
+        </w:rPr>
+        <w:br/>
+        <w:t xml:space="preserve">    </w:t>
+      </w:r>
+      <w:r>
+        <w:rPr>
+          <w:rFonts w:ascii="Courier New" w:eastAsia="Times New Roman" w:hAnsi="Courier New" w:cs="Courier New"/>
+          <w:color w:val="6AAB73"/>
+          <w:sz w:val="20"/>
+          <w:szCs w:val="20"/>
+          <w:lang w:val="en-US" w:eastAsia="ru-RU"/>
+        </w:rPr>
+        <w:t>"including"</w:t>
+      </w:r>
+      <w:r>
+        <w:rPr>
+          <w:rFonts w:ascii="Courier New" w:eastAsia="Times New Roman" w:hAnsi="Courier New" w:cs="Courier New"/>
+          <w:color w:val="BCBEC4"/>
+          <w:sz w:val="20"/>
+          <w:szCs w:val="20"/>
+          <w:lang w:val="en-US" w:eastAsia="ru-RU"/>
+        </w:rPr>
+        <w:t xml:space="preserve">, </w:t>
+      </w:r>
+      <w:r>
+        <w:rPr>
+          <w:rFonts w:ascii="Courier New" w:eastAsia="Times New Roman" w:hAnsi="Courier New" w:cs="Courier New"/>
+          <w:color w:val="6AAB73"/>
+          <w:sz w:val="20"/>
+          <w:szCs w:val="20"/>
+          <w:lang w:val="en-US" w:eastAsia="ru-RU"/>
+        </w:rPr>
+        <w:t>"an"</w:t>
+      </w:r>
+      <w:r>
+        <w:rPr>
+          <w:rFonts w:ascii="Courier New" w:eastAsia="Times New Roman" w:hAnsi="Courier New" w:cs="Courier New"/>
+          <w:color w:val="BCBEC4"/>
+          <w:sz w:val="20"/>
+          <w:szCs w:val="20"/>
+          <w:lang w:val="en-US" w:eastAsia="ru-RU"/>
+        </w:rPr>
+        <w:t xml:space="preserve">, </w:t>
+      </w:r>
+      <w:r>
+        <w:rPr>
+          <w:rFonts w:ascii="Courier New" w:eastAsia="Times New Roman" w:hAnsi="Courier New" w:cs="Courier New"/>
+          <w:color w:val="6AAB73"/>
+          <w:sz w:val="20"/>
+          <w:szCs w:val="20"/>
+          <w:lang w:val="en-US" w:eastAsia="ru-RU"/>
+        </w:rPr>
+        <w:t>"new"</w:t>
+      </w:r>
+      <w:r>
+        <w:rPr>
+          <w:rFonts w:ascii="Courier New" w:eastAsia="Times New Roman" w:hAnsi="Courier New" w:cs="Courier New"/>
+          <w:color w:val="BCBEC4"/>
+          <w:sz w:val="20"/>
+          <w:szCs w:val="20"/>
+          <w:lang w:val="en-US" w:eastAsia="ru-RU"/>
+        </w:rPr>
+        <w:t xml:space="preserve">, </w:t>
+      </w:r>
+      <w:r>
+        <w:rPr>
+          <w:rFonts w:ascii="Courier New" w:eastAsia="Times New Roman" w:hAnsi="Courier New" w:cs="Courier New"/>
+          <w:color w:val="6AAB73"/>
+          <w:sz w:val="20"/>
+          <w:szCs w:val="20"/>
+          <w:lang w:val="en-US" w:eastAsia="ru-RU"/>
+        </w:rPr>
+        <w:t>"are"</w:t>
+      </w:r>
+      <w:r>
+        <w:rPr>
+          <w:rFonts w:ascii="Courier New" w:eastAsia="Times New Roman" w:hAnsi="Courier New" w:cs="Courier New"/>
+          <w:color w:val="BCBEC4"/>
+          <w:sz w:val="20"/>
+          <w:szCs w:val="20"/>
+          <w:lang w:val="en-US" w:eastAsia="ru-RU"/>
+        </w:rPr>
+        <w:t xml:space="preserve">, </w:t>
+      </w:r>
+      <w:r>
+        <w:rPr>
+          <w:rFonts w:ascii="Courier New" w:eastAsia="Times New Roman" w:hAnsi="Courier New" w:cs="Courier New"/>
+          <w:color w:val="6AAB73"/>
+          <w:sz w:val="20"/>
+          <w:szCs w:val="20"/>
+          <w:lang w:val="en-US" w:eastAsia="ru-RU"/>
+        </w:rPr>
+        <w:t>"at"</w:t>
+      </w:r>
+      <w:r>
+        <w:rPr>
+          <w:rFonts w:ascii="Courier New" w:eastAsia="Times New Roman" w:hAnsi="Courier New" w:cs="Courier New"/>
+          <w:color w:val="BCBEC4"/>
+          <w:sz w:val="20"/>
+          <w:szCs w:val="20"/>
+          <w:lang w:val="en-US" w:eastAsia="ru-RU"/>
+        </w:rPr>
+        <w:t xml:space="preserve">, </w:t>
+      </w:r>
+      <w:r>
+        <w:rPr>
+          <w:rFonts w:ascii="Courier New" w:eastAsia="Times New Roman" w:hAnsi="Courier New" w:cs="Courier New"/>
+          <w:color w:val="6AAB73"/>
+          <w:sz w:val="20"/>
+          <w:szCs w:val="20"/>
+          <w:lang w:val="en-US" w:eastAsia="ru-RU"/>
+        </w:rPr>
+        <w:t>"by"</w:t>
+      </w:r>
+      <w:r>
+        <w:rPr>
+          <w:rFonts w:ascii="Courier New" w:eastAsia="Times New Roman" w:hAnsi="Courier New" w:cs="Courier New"/>
+          <w:color w:val="BCBEC4"/>
+          <w:sz w:val="20"/>
+          <w:szCs w:val="20"/>
+          <w:lang w:val="en-US" w:eastAsia="ru-RU"/>
+        </w:rPr>
+        <w:t>,</w:t>
+      </w:r>
+      <w:r>
+        <w:rPr>
+          <w:rFonts w:ascii="Courier New" w:eastAsia="Times New Roman" w:hAnsi="Courier New" w:cs="Courier New"/>
+          <w:color w:val="BCBEC4"/>
+          <w:sz w:val="20"/>
+          <w:szCs w:val="20"/>
+          <w:lang w:val="en-US" w:eastAsia="ru-RU"/>
+        </w:rPr>
+        <w:br/>
+        <w:t xml:space="preserve">    </w:t>
+      </w:r>
+      <w:r>
+        <w:rPr>
+          <w:rFonts w:ascii="Courier New" w:eastAsia="Times New Roman" w:hAnsi="Courier New" w:cs="Courier New"/>
+          <w:color w:val="6AAB73"/>
+          <w:sz w:val="20"/>
+          <w:szCs w:val="20"/>
+          <w:lang w:val="en-US" w:eastAsia="ru-RU"/>
+        </w:rPr>
+        <w:t>"other"</w:t>
+      </w:r>
+      <w:r>
+        <w:rPr>
+          <w:rFonts w:ascii="Courier New" w:eastAsia="Times New Roman" w:hAnsi="Courier New" w:cs="Courier New"/>
+          <w:color w:val="BCBEC4"/>
+          <w:sz w:val="20"/>
+          <w:szCs w:val="20"/>
+          <w:lang w:val="en-US" w:eastAsia="ru-RU"/>
+        </w:rPr>
+        <w:t xml:space="preserve">, </w:t>
+      </w:r>
+      <w:r>
+        <w:rPr>
+          <w:rFonts w:ascii="Courier New" w:eastAsia="Times New Roman" w:hAnsi="Courier New" w:cs="Courier New"/>
+          <w:color w:val="6AAB73"/>
+          <w:sz w:val="20"/>
+          <w:szCs w:val="20"/>
+          <w:lang w:val="en-US" w:eastAsia="ru-RU"/>
+        </w:rPr>
+        <w:t>"have"</w:t>
+      </w:r>
+      <w:r>
+        <w:rPr>
+          <w:rFonts w:ascii="Courier New" w:eastAsia="Times New Roman" w:hAnsi="Courier New" w:cs="Courier New"/>
+          <w:color w:val="BCBEC4"/>
+          <w:sz w:val="20"/>
+          <w:szCs w:val="20"/>
+          <w:lang w:val="en-US" w:eastAsia="ru-RU"/>
+        </w:rPr>
+        <w:t xml:space="preserve">, </w:t>
+      </w:r>
+      <w:r>
+        <w:rPr>
+          <w:rFonts w:ascii="Courier New" w:eastAsia="Times New Roman" w:hAnsi="Courier New" w:cs="Courier New"/>
+          <w:color w:val="6AAB73"/>
+          <w:sz w:val="20"/>
+          <w:szCs w:val="20"/>
+          <w:lang w:val="en-US" w:eastAsia="ru-RU"/>
+        </w:rPr>
+        <w:t>"all"</w:t>
+      </w:r>
+      <w:r>
+        <w:rPr>
+          <w:rFonts w:ascii="Courier New" w:eastAsia="Times New Roman" w:hAnsi="Courier New" w:cs="Courier New"/>
+          <w:color w:val="BCBEC4"/>
+          <w:sz w:val="20"/>
+          <w:szCs w:val="20"/>
+          <w:lang w:val="en-US" w:eastAsia="ru-RU"/>
+        </w:rPr>
+        <w:t xml:space="preserve">, </w:t>
+      </w:r>
+      <w:r>
+        <w:rPr>
+          <w:rFonts w:ascii="Courier New" w:eastAsia="Times New Roman" w:hAnsi="Courier New" w:cs="Courier New"/>
+          <w:color w:val="6AAB73"/>
+          <w:sz w:val="20"/>
+          <w:szCs w:val="20"/>
+          <w:lang w:val="en-US" w:eastAsia="ru-RU"/>
+        </w:rPr>
+        <w:t>"about"</w:t>
+      </w:r>
+      <w:r>
+        <w:rPr>
+          <w:rFonts w:ascii="Courier New" w:eastAsia="Times New Roman" w:hAnsi="Courier New" w:cs="Courier New"/>
+          <w:color w:val="BCBEC4"/>
+          <w:sz w:val="20"/>
+          <w:szCs w:val="20"/>
+          <w:lang w:val="en-US" w:eastAsia="ru-RU"/>
+        </w:rPr>
+        <w:t xml:space="preserve">, </w:t>
+      </w:r>
+      <w:r>
+        <w:rPr>
+          <w:rFonts w:ascii="Courier New" w:eastAsia="Times New Roman" w:hAnsi="Courier New" w:cs="Courier New"/>
+          <w:color w:val="6AAB73"/>
+          <w:sz w:val="20"/>
+          <w:szCs w:val="20"/>
+          <w:lang w:val="en-US" w:eastAsia="ru-RU"/>
+        </w:rPr>
+        <w:t>"us"</w:t>
+      </w:r>
+      <w:r>
+        <w:rPr>
+          <w:rFonts w:ascii="Courier New" w:eastAsia="Times New Roman" w:hAnsi="Courier New" w:cs="Courier New"/>
+          <w:color w:val="BCBEC4"/>
+          <w:sz w:val="20"/>
+          <w:szCs w:val="20"/>
+          <w:lang w:val="en-US" w:eastAsia="ru-RU"/>
+        </w:rPr>
+        <w:t xml:space="preserve">, </w:t>
+      </w:r>
+      <w:r>
+        <w:rPr>
+          <w:rFonts w:ascii="Courier New" w:eastAsia="Times New Roman" w:hAnsi="Courier New" w:cs="Courier New"/>
+          <w:color w:val="6AAB73"/>
+          <w:sz w:val="20"/>
+          <w:szCs w:val="20"/>
+          <w:lang w:val="en-US" w:eastAsia="ru-RU"/>
+        </w:rPr>
+        <w:t>"</w:t>
+      </w:r>
+      <w:proofErr w:type="spellStart"/>
+      <w:r>
+        <w:rPr>
+          <w:rFonts w:ascii="Courier New" w:eastAsia="Times New Roman" w:hAnsi="Courier New" w:cs="Courier New"/>
+          <w:color w:val="6AAB73"/>
+          <w:sz w:val="20"/>
+          <w:szCs w:val="20"/>
+          <w:lang w:val="en-US" w:eastAsia="ru-RU"/>
+        </w:rPr>
+        <w:t>ozon</w:t>
+      </w:r>
+      <w:proofErr w:type="spellEnd"/>
+      <w:r>
+        <w:rPr>
+          <w:rFonts w:ascii="Courier New" w:eastAsia="Times New Roman" w:hAnsi="Courier New" w:cs="Courier New"/>
+          <w:color w:val="6AAB73"/>
+          <w:sz w:val="20"/>
+          <w:szCs w:val="20"/>
+          <w:lang w:val="en-US" w:eastAsia="ru-RU"/>
+        </w:rPr>
+        <w:t>"</w:t>
+      </w:r>
+      <w:r>
+        <w:rPr>
+          <w:rFonts w:ascii="Courier New" w:eastAsia="Times New Roman" w:hAnsi="Courier New" w:cs="Courier New"/>
+          <w:color w:val="BCBEC4"/>
+          <w:sz w:val="20"/>
+          <w:szCs w:val="20"/>
+          <w:lang w:val="en-US" w:eastAsia="ru-RU"/>
+        </w:rPr>
+        <w:t xml:space="preserve">, </w:t>
+      </w:r>
+      <w:r>
+        <w:rPr>
+          <w:rFonts w:ascii="Courier New" w:eastAsia="Times New Roman" w:hAnsi="Courier New" w:cs="Courier New"/>
+          <w:color w:val="6AAB73"/>
+          <w:sz w:val="20"/>
+          <w:szCs w:val="20"/>
+          <w:lang w:val="en-US" w:eastAsia="ru-RU"/>
+        </w:rPr>
+        <w:t>"music"</w:t>
+      </w:r>
+      <w:r>
+        <w:rPr>
+          <w:rFonts w:ascii="Courier New" w:eastAsia="Times New Roman" w:hAnsi="Courier New" w:cs="Courier New"/>
+          <w:color w:val="BCBEC4"/>
+          <w:sz w:val="20"/>
+          <w:szCs w:val="20"/>
+          <w:lang w:val="en-US" w:eastAsia="ru-RU"/>
+        </w:rPr>
+        <w:t>,</w:t>
+      </w:r>
+      <w:r>
+        <w:rPr>
+          <w:rFonts w:ascii="Courier New" w:eastAsia="Times New Roman" w:hAnsi="Courier New" w:cs="Courier New"/>
+          <w:color w:val="BCBEC4"/>
+          <w:sz w:val="20"/>
+          <w:szCs w:val="20"/>
+          <w:lang w:val="en-US" w:eastAsia="ru-RU"/>
+        </w:rPr>
+        <w:br/>
+        <w:t xml:space="preserve">    </w:t>
+      </w:r>
+      <w:r>
+        <w:rPr>
+          <w:rFonts w:ascii="Courier New" w:eastAsia="Times New Roman" w:hAnsi="Courier New" w:cs="Courier New"/>
+          <w:color w:val="6AAB73"/>
+          <w:sz w:val="20"/>
+          <w:szCs w:val="20"/>
+          <w:lang w:val="en-US" w:eastAsia="ru-RU"/>
+        </w:rPr>
+        <w:t>"s7"</w:t>
+      </w:r>
+      <w:r>
+        <w:rPr>
+          <w:rFonts w:ascii="Courier New" w:eastAsia="Times New Roman" w:hAnsi="Courier New" w:cs="Courier New"/>
+          <w:color w:val="BCBEC4"/>
+          <w:sz w:val="20"/>
+          <w:szCs w:val="20"/>
+          <w:lang w:val="en-US" w:eastAsia="ru-RU"/>
+        </w:rPr>
+        <w:t xml:space="preserve">, </w:t>
+      </w:r>
+      <w:r>
+        <w:rPr>
+          <w:rFonts w:ascii="Courier New" w:eastAsia="Times New Roman" w:hAnsi="Courier New" w:cs="Courier New"/>
+          <w:color w:val="6AAB73"/>
+          <w:sz w:val="20"/>
+          <w:szCs w:val="20"/>
+          <w:lang w:val="en-US" w:eastAsia="ru-RU"/>
+        </w:rPr>
+        <w:t>"on"</w:t>
+      </w:r>
+      <w:r>
+        <w:rPr>
+          <w:rFonts w:ascii="Courier New" w:eastAsia="Times New Roman" w:hAnsi="Courier New" w:cs="Courier New"/>
+          <w:color w:val="BCBEC4"/>
+          <w:sz w:val="20"/>
+          <w:szCs w:val="20"/>
+          <w:lang w:val="en-US" w:eastAsia="ru-RU"/>
+        </w:rPr>
+        <w:t xml:space="preserve">, </w:t>
+      </w:r>
+      <w:r>
+        <w:rPr>
+          <w:rFonts w:ascii="Courier New" w:eastAsia="Times New Roman" w:hAnsi="Courier New" w:cs="Courier New"/>
+          <w:color w:val="6AAB73"/>
+          <w:sz w:val="20"/>
+          <w:szCs w:val="20"/>
+          <w:lang w:val="en-US" w:eastAsia="ru-RU"/>
+        </w:rPr>
+        <w:t>"1000"</w:t>
+      </w:r>
+      <w:r>
+        <w:rPr>
+          <w:rFonts w:ascii="Courier New" w:eastAsia="Times New Roman" w:hAnsi="Courier New" w:cs="Courier New"/>
+          <w:color w:val="BCBEC4"/>
+          <w:sz w:val="20"/>
+          <w:szCs w:val="20"/>
+          <w:lang w:val="en-US" w:eastAsia="ru-RU"/>
+        </w:rPr>
+        <w:t xml:space="preserve">, </w:t>
+      </w:r>
+      <w:r>
+        <w:rPr>
+          <w:rFonts w:ascii="Courier New" w:eastAsia="Times New Roman" w:hAnsi="Courier New" w:cs="Courier New"/>
+          <w:color w:val="6AAB73"/>
+          <w:sz w:val="20"/>
+          <w:szCs w:val="20"/>
+          <w:lang w:val="en-US" w:eastAsia="ru-RU"/>
+        </w:rPr>
+        <w:t>"or"</w:t>
+      </w:r>
+      <w:r>
+        <w:rPr>
+          <w:rFonts w:ascii="Courier New" w:eastAsia="Times New Roman" w:hAnsi="Courier New" w:cs="Courier New"/>
+          <w:color w:val="BCBEC4"/>
+          <w:sz w:val="20"/>
+          <w:szCs w:val="20"/>
+          <w:lang w:val="en-US" w:eastAsia="ru-RU"/>
+        </w:rPr>
+        <w:t xml:space="preserve">, </w:t>
+      </w:r>
+      <w:r>
+        <w:rPr>
+          <w:rFonts w:ascii="Courier New" w:eastAsia="Times New Roman" w:hAnsi="Courier New" w:cs="Courier New"/>
+          <w:color w:val="6AAB73"/>
+          <w:sz w:val="20"/>
+          <w:szCs w:val="20"/>
+          <w:lang w:val="en-US" w:eastAsia="ru-RU"/>
+        </w:rPr>
+        <w:t>"off"</w:t>
+      </w:r>
+      <w:r>
+        <w:rPr>
+          <w:rFonts w:ascii="Courier New" w:eastAsia="Times New Roman" w:hAnsi="Courier New" w:cs="Courier New"/>
+          <w:color w:val="BCBEC4"/>
+          <w:sz w:val="20"/>
+          <w:szCs w:val="20"/>
+          <w:lang w:val="en-US" w:eastAsia="ru-RU"/>
+        </w:rPr>
+        <w:t xml:space="preserve">, </w:t>
+      </w:r>
+      <w:r>
+        <w:rPr>
+          <w:rFonts w:ascii="Courier New" w:eastAsia="Times New Roman" w:hAnsi="Courier New" w:cs="Courier New"/>
+          <w:color w:val="6AAB73"/>
+          <w:sz w:val="20"/>
+          <w:szCs w:val="20"/>
+          <w:lang w:val="en-US" w:eastAsia="ru-RU"/>
+        </w:rPr>
+        <w:t>"70"</w:t>
+      </w:r>
+      <w:r>
+        <w:rPr>
+          <w:rFonts w:ascii="Courier New" w:eastAsia="Times New Roman" w:hAnsi="Courier New" w:cs="Courier New"/>
+          <w:color w:val="BCBEC4"/>
+          <w:sz w:val="20"/>
+          <w:szCs w:val="20"/>
+          <w:lang w:val="en-US" w:eastAsia="ru-RU"/>
+        </w:rPr>
+        <w:t xml:space="preserve">, </w:t>
+      </w:r>
+      <w:r>
+        <w:rPr>
+          <w:rFonts w:ascii="Courier New" w:eastAsia="Times New Roman" w:hAnsi="Courier New" w:cs="Courier New"/>
+          <w:color w:val="6AAB73"/>
+          <w:sz w:val="20"/>
+          <w:szCs w:val="20"/>
+          <w:lang w:val="en-US" w:eastAsia="ru-RU"/>
+        </w:rPr>
+        <w:t>"200"</w:t>
+      </w:r>
+      <w:r>
+        <w:rPr>
+          <w:rFonts w:ascii="Courier New" w:eastAsia="Times New Roman" w:hAnsi="Courier New" w:cs="Courier New"/>
+          <w:color w:val="BCBEC4"/>
+          <w:sz w:val="20"/>
+          <w:szCs w:val="20"/>
+          <w:lang w:val="en-US" w:eastAsia="ru-RU"/>
+        </w:rPr>
+        <w:t>,</w:t>
+      </w:r>
+      <w:r>
+        <w:rPr>
+          <w:rFonts w:ascii="Courier New" w:eastAsia="Times New Roman" w:hAnsi="Courier New" w:cs="Courier New"/>
+          <w:color w:val="BCBEC4"/>
+          <w:sz w:val="20"/>
+          <w:szCs w:val="20"/>
+          <w:lang w:val="en-US" w:eastAsia="ru-RU"/>
+        </w:rPr>
+        <w:br/>
+        <w:t xml:space="preserve">    </w:t>
+      </w:r>
+      <w:r>
+        <w:rPr>
+          <w:rFonts w:ascii="Courier New" w:eastAsia="Times New Roman" w:hAnsi="Courier New" w:cs="Courier New"/>
+          <w:color w:val="6AAB73"/>
+          <w:sz w:val="20"/>
+          <w:szCs w:val="20"/>
+          <w:lang w:val="en-US" w:eastAsia="ru-RU"/>
+        </w:rPr>
+        <w:t>"based"</w:t>
+      </w:r>
+      <w:r>
+        <w:rPr>
+          <w:rFonts w:ascii="Courier New" w:eastAsia="Times New Roman" w:hAnsi="Courier New" w:cs="Courier New"/>
+          <w:color w:val="BCBEC4"/>
+          <w:sz w:val="20"/>
+          <w:szCs w:val="20"/>
+          <w:lang w:val="en-US" w:eastAsia="ru-RU"/>
+        </w:rPr>
+        <w:t xml:space="preserve">, </w:t>
+      </w:r>
+      <w:r>
+        <w:rPr>
+          <w:rFonts w:ascii="Courier New" w:eastAsia="Times New Roman" w:hAnsi="Courier New" w:cs="Courier New"/>
+          <w:color w:val="6AAB73"/>
+          <w:sz w:val="20"/>
+          <w:szCs w:val="20"/>
+          <w:lang w:val="en-US" w:eastAsia="ru-RU"/>
+        </w:rPr>
+        <w:t>"ready"</w:t>
+      </w:r>
+      <w:r>
+        <w:rPr>
+          <w:rFonts w:ascii="Courier New" w:eastAsia="Times New Roman" w:hAnsi="Courier New" w:cs="Courier New"/>
+          <w:color w:val="BCBEC4"/>
+          <w:sz w:val="20"/>
+          <w:szCs w:val="20"/>
+          <w:lang w:val="en-US" w:eastAsia="ru-RU"/>
+        </w:rPr>
+        <w:t xml:space="preserve">, </w:t>
+      </w:r>
+      <w:r>
+        <w:rPr>
+          <w:rFonts w:ascii="Courier New" w:eastAsia="Times New Roman" w:hAnsi="Courier New" w:cs="Courier New"/>
+          <w:color w:val="6AAB73"/>
+          <w:sz w:val="20"/>
+          <w:szCs w:val="20"/>
+          <w:lang w:val="en-US" w:eastAsia="ru-RU"/>
+        </w:rPr>
+        <w:t>"60"</w:t>
+      </w:r>
+      <w:r>
+        <w:rPr>
+          <w:rFonts w:ascii="Courier New" w:eastAsia="Times New Roman" w:hAnsi="Courier New" w:cs="Courier New"/>
+          <w:color w:val="BCBEC4"/>
+          <w:sz w:val="20"/>
+          <w:szCs w:val="20"/>
+          <w:lang w:val="en-US" w:eastAsia="ru-RU"/>
+        </w:rPr>
+        <w:t xml:space="preserve">, </w:t>
+      </w:r>
+      <w:r>
+        <w:rPr>
+          <w:rFonts w:ascii="Courier New" w:eastAsia="Times New Roman" w:hAnsi="Courier New" w:cs="Courier New"/>
+          <w:color w:val="6AAB73"/>
+          <w:sz w:val="20"/>
+          <w:szCs w:val="20"/>
+          <w:lang w:val="en-US" w:eastAsia="ru-RU"/>
+        </w:rPr>
+        <w:t>"80"</w:t>
+      </w:r>
+      <w:r>
+        <w:rPr>
+          <w:rFonts w:ascii="Courier New" w:eastAsia="Times New Roman" w:hAnsi="Courier New" w:cs="Courier New"/>
+          <w:color w:val="BCBEC4"/>
+          <w:sz w:val="20"/>
+          <w:szCs w:val="20"/>
+          <w:lang w:val="en-US" w:eastAsia="ru-RU"/>
+        </w:rPr>
+        <w:t xml:space="preserve">, </w:t>
+      </w:r>
+      <w:r>
+        <w:rPr>
+          <w:rFonts w:ascii="Courier New" w:eastAsia="Times New Roman" w:hAnsi="Courier New" w:cs="Courier New"/>
+          <w:color w:val="6AAB73"/>
+          <w:sz w:val="20"/>
+          <w:szCs w:val="20"/>
+          <w:lang w:val="en-US" w:eastAsia="ru-RU"/>
+        </w:rPr>
+        <w:t>"90"</w:t>
+      </w:r>
+      <w:r>
+        <w:rPr>
+          <w:rFonts w:ascii="Courier New" w:eastAsia="Times New Roman" w:hAnsi="Courier New" w:cs="Courier New"/>
+          <w:color w:val="BCBEC4"/>
+          <w:sz w:val="20"/>
+          <w:szCs w:val="20"/>
+          <w:lang w:val="en-US" w:eastAsia="ru-RU"/>
+        </w:rPr>
+        <w:t xml:space="preserve">, </w:t>
+      </w:r>
+      <w:r>
+        <w:rPr>
+          <w:rFonts w:ascii="Courier New" w:eastAsia="Times New Roman" w:hAnsi="Courier New" w:cs="Courier New"/>
+          <w:color w:val="6AAB73"/>
+          <w:sz w:val="20"/>
+          <w:szCs w:val="20"/>
+          <w:lang w:val="en-US" w:eastAsia="ru-RU"/>
+        </w:rPr>
+        <w:t>"400"</w:t>
+      </w:r>
+      <w:r>
+        <w:rPr>
+          <w:rFonts w:ascii="Courier New" w:eastAsia="Times New Roman" w:hAnsi="Courier New" w:cs="Courier New"/>
+          <w:color w:val="BCBEC4"/>
+          <w:sz w:val="20"/>
+          <w:szCs w:val="20"/>
+          <w:lang w:val="en-US" w:eastAsia="ru-RU"/>
+        </w:rPr>
+        <w:t xml:space="preserve">, </w:t>
+      </w:r>
+      <w:r>
+        <w:rPr>
+          <w:rFonts w:ascii="Courier New" w:eastAsia="Times New Roman" w:hAnsi="Courier New" w:cs="Courier New"/>
+          <w:color w:val="6AAB73"/>
+          <w:sz w:val="20"/>
+          <w:szCs w:val="20"/>
+          <w:lang w:val="en-US" w:eastAsia="ru-RU"/>
+        </w:rPr>
+        <w:t>"what"</w:t>
+      </w:r>
+      <w:r>
+        <w:rPr>
+          <w:rFonts w:ascii="Courier New" w:eastAsia="Times New Roman" w:hAnsi="Courier New" w:cs="Courier New"/>
+          <w:color w:val="BCBEC4"/>
+          <w:sz w:val="20"/>
+          <w:szCs w:val="20"/>
+          <w:lang w:val="en-US" w:eastAsia="ru-RU"/>
+        </w:rPr>
+        <w:t>,</w:t>
+      </w:r>
+      <w:r>
+        <w:rPr>
+          <w:rFonts w:ascii="Courier New" w:eastAsia="Times New Roman" w:hAnsi="Courier New" w:cs="Courier New"/>
+          <w:color w:val="BCBEC4"/>
+          <w:sz w:val="20"/>
+          <w:szCs w:val="20"/>
+          <w:lang w:val="en-US" w:eastAsia="ru-RU"/>
+        </w:rPr>
+        <w:br/>
+        <w:t xml:space="preserve">    </w:t>
+      </w:r>
+      <w:r>
+        <w:rPr>
+          <w:rFonts w:ascii="Courier New" w:eastAsia="Times New Roman" w:hAnsi="Courier New" w:cs="Courier New"/>
+          <w:color w:val="6AAB73"/>
+          <w:sz w:val="20"/>
+          <w:szCs w:val="20"/>
+          <w:lang w:val="en-US" w:eastAsia="ru-RU"/>
+        </w:rPr>
+        <w:t>"from"</w:t>
+      </w:r>
+      <w:r>
+        <w:rPr>
+          <w:rFonts w:ascii="Courier New" w:eastAsia="Times New Roman" w:hAnsi="Courier New" w:cs="Courier New"/>
+          <w:color w:val="BCBEC4"/>
+          <w:sz w:val="20"/>
+          <w:szCs w:val="20"/>
+          <w:lang w:val="en-US" w:eastAsia="ru-RU"/>
+        </w:rPr>
+        <w:t xml:space="preserve">, </w:t>
+      </w:r>
+      <w:r>
+        <w:rPr>
+          <w:rFonts w:ascii="Courier New" w:eastAsia="Times New Roman" w:hAnsi="Courier New" w:cs="Courier New"/>
+          <w:color w:val="6AAB73"/>
+          <w:sz w:val="20"/>
+          <w:szCs w:val="20"/>
+          <w:lang w:val="en-US" w:eastAsia="ru-RU"/>
+        </w:rPr>
+        <w:t>"40"</w:t>
+      </w:r>
+      <w:r>
+        <w:rPr>
+          <w:rFonts w:ascii="Courier New" w:eastAsia="Times New Roman" w:hAnsi="Courier New" w:cs="Courier New"/>
+          <w:color w:val="BCBEC4"/>
+          <w:sz w:val="20"/>
+          <w:szCs w:val="20"/>
+          <w:lang w:val="en-US" w:eastAsia="ru-RU"/>
+        </w:rPr>
+        <w:t xml:space="preserve">, </w:t>
+      </w:r>
+      <w:r>
+        <w:rPr>
+          <w:rFonts w:ascii="Courier New" w:eastAsia="Times New Roman" w:hAnsi="Courier New" w:cs="Courier New"/>
+          <w:color w:val="6AAB73"/>
+          <w:sz w:val="20"/>
+          <w:szCs w:val="20"/>
+          <w:lang w:val="en-US" w:eastAsia="ru-RU"/>
+        </w:rPr>
+        <w:t>"war"</w:t>
+      </w:r>
+      <w:r>
+        <w:rPr>
+          <w:rFonts w:ascii="Courier New" w:eastAsia="Times New Roman" w:hAnsi="Courier New" w:cs="Courier New"/>
+          <w:color w:val="BCBEC4"/>
+          <w:sz w:val="20"/>
+          <w:szCs w:val="20"/>
+          <w:lang w:val="en-US" w:eastAsia="ru-RU"/>
+        </w:rPr>
+        <w:t xml:space="preserve">, </w:t>
+      </w:r>
+      <w:r>
+        <w:rPr>
+          <w:rFonts w:ascii="Courier New" w:eastAsia="Times New Roman" w:hAnsi="Courier New" w:cs="Courier New"/>
+          <w:color w:val="6AAB73"/>
+          <w:sz w:val="20"/>
+          <w:szCs w:val="20"/>
+          <w:lang w:val="en-US" w:eastAsia="ru-RU"/>
+        </w:rPr>
+        <w:t>"24"</w:t>
+      </w:r>
+      <w:r>
+        <w:rPr>
+          <w:rFonts w:ascii="Courier New" w:eastAsia="Times New Roman" w:hAnsi="Courier New" w:cs="Courier New"/>
+          <w:color w:val="BCBEC4"/>
+          <w:sz w:val="20"/>
+          <w:szCs w:val="20"/>
+          <w:lang w:val="en-US" w:eastAsia="ru-RU"/>
+        </w:rPr>
+        <w:t xml:space="preserve">, </w:t>
+      </w:r>
+      <w:r>
+        <w:rPr>
+          <w:rFonts w:ascii="Courier New" w:eastAsia="Times New Roman" w:hAnsi="Courier New" w:cs="Courier New"/>
+          <w:color w:val="6AAB73"/>
+          <w:sz w:val="20"/>
+          <w:szCs w:val="20"/>
+          <w:lang w:val="en-US" w:eastAsia="ru-RU"/>
+        </w:rPr>
+        <w:t>"</w:t>
+      </w:r>
+      <w:proofErr w:type="spellStart"/>
+      <w:r>
+        <w:rPr>
+          <w:rFonts w:ascii="Courier New" w:eastAsia="Times New Roman" w:hAnsi="Courier New" w:cs="Courier New"/>
+          <w:color w:val="6AAB73"/>
+          <w:sz w:val="20"/>
+          <w:szCs w:val="20"/>
+          <w:lang w:val="en-US" w:eastAsia="ru-RU"/>
+        </w:rPr>
+        <w:t>skyeng</w:t>
+      </w:r>
+      <w:proofErr w:type="spellEnd"/>
+      <w:r>
+        <w:rPr>
+          <w:rFonts w:ascii="Courier New" w:eastAsia="Times New Roman" w:hAnsi="Courier New" w:cs="Courier New"/>
+          <w:color w:val="6AAB73"/>
+          <w:sz w:val="20"/>
+          <w:szCs w:val="20"/>
+          <w:lang w:val="en-US" w:eastAsia="ru-RU"/>
+        </w:rPr>
+        <w:t>"</w:t>
+      </w:r>
+      <w:r>
+        <w:rPr>
+          <w:rFonts w:ascii="Courier New" w:eastAsia="Times New Roman" w:hAnsi="Courier New" w:cs="Courier New"/>
+          <w:color w:val="BCBEC4"/>
+          <w:sz w:val="20"/>
+          <w:szCs w:val="20"/>
+          <w:lang w:val="en-US" w:eastAsia="ru-RU"/>
+        </w:rPr>
+        <w:t xml:space="preserve">, </w:t>
+      </w:r>
+      <w:r>
+        <w:rPr>
+          <w:rFonts w:ascii="Courier New" w:eastAsia="Times New Roman" w:hAnsi="Courier New" w:cs="Courier New"/>
+          <w:color w:val="6AAB73"/>
+          <w:sz w:val="20"/>
+          <w:szCs w:val="20"/>
+          <w:lang w:val="en-US" w:eastAsia="ru-RU"/>
+        </w:rPr>
+        <w:t>"</w:t>
+      </w:r>
+      <w:proofErr w:type="spellStart"/>
+      <w:r>
+        <w:rPr>
+          <w:rFonts w:ascii="Courier New" w:eastAsia="Times New Roman" w:hAnsi="Courier New" w:cs="Courier New"/>
+          <w:color w:val="6AAB73"/>
+          <w:sz w:val="20"/>
+          <w:szCs w:val="20"/>
+          <w:lang w:val="en-US" w:eastAsia="ru-RU"/>
+        </w:rPr>
+        <w:t>tinkoff</w:t>
+      </w:r>
+      <w:proofErr w:type="spellEnd"/>
+      <w:r>
+        <w:rPr>
+          <w:rFonts w:ascii="Courier New" w:eastAsia="Times New Roman" w:hAnsi="Courier New" w:cs="Courier New"/>
+          <w:color w:val="6AAB73"/>
+          <w:sz w:val="20"/>
+          <w:szCs w:val="20"/>
+          <w:lang w:val="en-US" w:eastAsia="ru-RU"/>
+        </w:rPr>
+        <w:t>"</w:t>
+      </w:r>
+      <w:r>
+        <w:rPr>
+          <w:rFonts w:ascii="Courier New" w:eastAsia="Times New Roman" w:hAnsi="Courier New" w:cs="Courier New"/>
+          <w:color w:val="BCBEC4"/>
+          <w:sz w:val="20"/>
+          <w:szCs w:val="20"/>
+          <w:lang w:val="en-US" w:eastAsia="ru-RU"/>
+        </w:rPr>
+        <w:t xml:space="preserve">, </w:t>
+      </w:r>
+      <w:r>
+        <w:rPr>
+          <w:rFonts w:ascii="Courier New" w:eastAsia="Times New Roman" w:hAnsi="Courier New" w:cs="Courier New"/>
+          <w:color w:val="6AAB73"/>
+          <w:sz w:val="20"/>
+          <w:szCs w:val="20"/>
+          <w:lang w:val="en-US" w:eastAsia="ru-RU"/>
+        </w:rPr>
+        <w:t>"09"</w:t>
+      </w:r>
+      <w:r>
+        <w:rPr>
+          <w:rFonts w:ascii="Courier New" w:eastAsia="Times New Roman" w:hAnsi="Courier New" w:cs="Courier New"/>
+          <w:color w:val="BCBEC4"/>
+          <w:sz w:val="20"/>
+          <w:szCs w:val="20"/>
+          <w:lang w:val="en-US" w:eastAsia="ru-RU"/>
+        </w:rPr>
+        <w:t>,</w:t>
+      </w:r>
+      <w:r>
+        <w:rPr>
+          <w:rFonts w:ascii="Courier New" w:eastAsia="Times New Roman" w:hAnsi="Courier New" w:cs="Courier New"/>
+          <w:color w:val="BCBEC4"/>
+          <w:sz w:val="20"/>
+          <w:szCs w:val="20"/>
+          <w:lang w:val="en-US" w:eastAsia="ru-RU"/>
+        </w:rPr>
+        <w:br/>
+        <w:t xml:space="preserve">    </w:t>
+      </w:r>
+      <w:r>
+        <w:rPr>
+          <w:rFonts w:ascii="Courier New" w:eastAsia="Times New Roman" w:hAnsi="Courier New" w:cs="Courier New"/>
+          <w:color w:val="6AAB73"/>
+          <w:sz w:val="20"/>
+          <w:szCs w:val="20"/>
+          <w:lang w:val="en-US" w:eastAsia="ru-RU"/>
+        </w:rPr>
+        <w:t>"2015"</w:t>
+      </w:r>
+      <w:r>
+        <w:rPr>
+          <w:rFonts w:ascii="Courier New" w:eastAsia="Times New Roman" w:hAnsi="Courier New" w:cs="Courier New"/>
+          <w:color w:val="BCBEC4"/>
+          <w:sz w:val="20"/>
+          <w:szCs w:val="20"/>
+          <w:lang w:val="en-US" w:eastAsia="ru-RU"/>
+        </w:rPr>
+        <w:t xml:space="preserve">, </w:t>
+      </w:r>
+      <w:r>
+        <w:rPr>
+          <w:rFonts w:ascii="Courier New" w:eastAsia="Times New Roman" w:hAnsi="Courier New" w:cs="Courier New"/>
+          <w:color w:val="6AAB73"/>
+          <w:sz w:val="20"/>
+          <w:szCs w:val="20"/>
+          <w:lang w:val="en-US" w:eastAsia="ru-RU"/>
+        </w:rPr>
+        <w:t>"</w:t>
+      </w:r>
+      <w:proofErr w:type="spellStart"/>
+      <w:r>
+        <w:rPr>
+          <w:rFonts w:ascii="Courier New" w:eastAsia="Times New Roman" w:hAnsi="Courier New" w:cs="Courier New"/>
+          <w:color w:val="6AAB73"/>
+          <w:sz w:val="20"/>
+          <w:szCs w:val="20"/>
+          <w:lang w:val="en-US" w:eastAsia="ru-RU"/>
+        </w:rPr>
+        <w:t>wildberries</w:t>
+      </w:r>
+      <w:proofErr w:type="spellEnd"/>
+      <w:r>
+        <w:rPr>
+          <w:rFonts w:ascii="Courier New" w:eastAsia="Times New Roman" w:hAnsi="Courier New" w:cs="Courier New"/>
+          <w:color w:val="6AAB73"/>
+          <w:sz w:val="20"/>
+          <w:szCs w:val="20"/>
+          <w:lang w:val="en-US" w:eastAsia="ru-RU"/>
+        </w:rPr>
+        <w:t>"</w:t>
+      </w:r>
+      <w:r>
+        <w:rPr>
+          <w:rFonts w:ascii="Courier New" w:eastAsia="Times New Roman" w:hAnsi="Courier New" w:cs="Courier New"/>
+          <w:color w:val="BCBEC4"/>
+          <w:sz w:val="20"/>
+          <w:szCs w:val="20"/>
+          <w:lang w:val="en-US" w:eastAsia="ru-RU"/>
+        </w:rPr>
+        <w:t xml:space="preserve">, </w:t>
+      </w:r>
+      <w:r>
+        <w:rPr>
+          <w:rFonts w:ascii="Courier New" w:eastAsia="Times New Roman" w:hAnsi="Courier New" w:cs="Courier New"/>
+          <w:color w:val="6AAB73"/>
+          <w:sz w:val="20"/>
+          <w:szCs w:val="20"/>
+          <w:lang w:val="en-US" w:eastAsia="ru-RU"/>
+        </w:rPr>
+        <w:t>"08"</w:t>
+      </w:r>
+      <w:r>
+        <w:rPr>
+          <w:rFonts w:ascii="Courier New" w:eastAsia="Times New Roman" w:hAnsi="Courier New" w:cs="Courier New"/>
+          <w:color w:val="BCBEC4"/>
+          <w:sz w:val="20"/>
+          <w:szCs w:val="20"/>
+          <w:lang w:val="en-US" w:eastAsia="ru-RU"/>
+        </w:rPr>
+        <w:t xml:space="preserve">, </w:t>
+      </w:r>
+      <w:r>
+        <w:rPr>
+          <w:rFonts w:ascii="Courier New" w:eastAsia="Times New Roman" w:hAnsi="Courier New" w:cs="Courier New"/>
+          <w:color w:val="6AAB73"/>
+          <w:sz w:val="20"/>
+          <w:szCs w:val="20"/>
+          <w:lang w:val="en-US" w:eastAsia="ru-RU"/>
+        </w:rPr>
+        <w:t>"300"</w:t>
+      </w:r>
+      <w:r>
+        <w:rPr>
+          <w:rFonts w:ascii="Courier New" w:eastAsia="Times New Roman" w:hAnsi="Courier New" w:cs="Courier New"/>
+          <w:color w:val="BCBEC4"/>
+          <w:sz w:val="20"/>
+          <w:szCs w:val="20"/>
+          <w:lang w:val="en-US" w:eastAsia="ru-RU"/>
+        </w:rPr>
+        <w:t xml:space="preserve">, </w:t>
+      </w:r>
+      <w:r>
+        <w:rPr>
+          <w:rFonts w:ascii="Courier New" w:eastAsia="Times New Roman" w:hAnsi="Courier New" w:cs="Courier New"/>
+          <w:color w:val="6AAB73"/>
+          <w:sz w:val="20"/>
+          <w:szCs w:val="20"/>
+          <w:lang w:val="en-US" w:eastAsia="ru-RU"/>
+        </w:rPr>
+        <w:t>"25"</w:t>
+      </w:r>
+      <w:r>
+        <w:rPr>
+          <w:rFonts w:ascii="Courier New" w:eastAsia="Times New Roman" w:hAnsi="Courier New" w:cs="Courier New"/>
+          <w:color w:val="BCBEC4"/>
+          <w:sz w:val="20"/>
+          <w:szCs w:val="20"/>
+          <w:lang w:val="en-US" w:eastAsia="ru-RU"/>
+        </w:rPr>
+        <w:t xml:space="preserve">, </w:t>
+      </w:r>
+      <w:r>
+        <w:rPr>
+          <w:rFonts w:ascii="Courier New" w:eastAsia="Times New Roman" w:hAnsi="Courier New" w:cs="Courier New"/>
+          <w:color w:val="6AAB73"/>
+          <w:sz w:val="20"/>
+          <w:szCs w:val="20"/>
+          <w:lang w:val="en-US" w:eastAsia="ru-RU"/>
+        </w:rPr>
+        <w:t>"45"</w:t>
+      </w:r>
+      <w:r>
+        <w:rPr>
+          <w:rFonts w:ascii="Courier New" w:eastAsia="Times New Roman" w:hAnsi="Courier New" w:cs="Courier New"/>
+          <w:color w:val="BCBEC4"/>
+          <w:sz w:val="20"/>
+          <w:szCs w:val="20"/>
+          <w:lang w:val="en-US" w:eastAsia="ru-RU"/>
+        </w:rPr>
+        <w:t xml:space="preserve">, </w:t>
+      </w:r>
+      <w:r>
+        <w:rPr>
+          <w:rFonts w:ascii="Courier New" w:eastAsia="Times New Roman" w:hAnsi="Courier New" w:cs="Courier New"/>
+          <w:color w:val="6AAB73"/>
+          <w:sz w:val="20"/>
+          <w:szCs w:val="20"/>
+          <w:lang w:val="en-US" w:eastAsia="ru-RU"/>
+        </w:rPr>
+        <w:t>"need"</w:t>
+      </w:r>
+      <w:r>
+        <w:rPr>
+          <w:rFonts w:ascii="Courier New" w:eastAsia="Times New Roman" w:hAnsi="Courier New" w:cs="Courier New"/>
+          <w:color w:val="BCBEC4"/>
+          <w:sz w:val="20"/>
+          <w:szCs w:val="20"/>
+          <w:lang w:val="en-US" w:eastAsia="ru-RU"/>
+        </w:rPr>
+        <w:t>,</w:t>
+      </w:r>
+      <w:r>
+        <w:rPr>
+          <w:rFonts w:ascii="Courier New" w:eastAsia="Times New Roman" w:hAnsi="Courier New" w:cs="Courier New"/>
+          <w:color w:val="BCBEC4"/>
+          <w:sz w:val="20"/>
+          <w:szCs w:val="20"/>
+          <w:lang w:val="en-US" w:eastAsia="ru-RU"/>
+        </w:rPr>
+        <w:br/>
+        <w:t xml:space="preserve">    </w:t>
+      </w:r>
+      <w:r>
+        <w:rPr>
+          <w:rFonts w:ascii="Courier New" w:eastAsia="Times New Roman" w:hAnsi="Courier New" w:cs="Courier New"/>
+          <w:color w:val="6AAB73"/>
+          <w:sz w:val="20"/>
+          <w:szCs w:val="20"/>
+          <w:lang w:val="en-US" w:eastAsia="ru-RU"/>
+        </w:rPr>
+        <w:t>"do"</w:t>
+      </w:r>
+      <w:r>
+        <w:rPr>
+          <w:rFonts w:ascii="Courier New" w:eastAsia="Times New Roman" w:hAnsi="Courier New" w:cs="Courier New"/>
+          <w:color w:val="BCBEC4"/>
+          <w:sz w:val="20"/>
+          <w:szCs w:val="20"/>
+          <w:lang w:val="en-US" w:eastAsia="ru-RU"/>
+        </w:rPr>
+        <w:t xml:space="preserve">, </w:t>
+      </w:r>
+      <w:r>
+        <w:rPr>
+          <w:rFonts w:ascii="Courier New" w:eastAsia="Times New Roman" w:hAnsi="Courier New" w:cs="Courier New"/>
+          <w:color w:val="6AAB73"/>
+          <w:sz w:val="20"/>
+          <w:szCs w:val="20"/>
+          <w:lang w:val="en-US" w:eastAsia="ru-RU"/>
+        </w:rPr>
+        <w:t>"28"</w:t>
+      </w:r>
+      <w:r>
+        <w:rPr>
+          <w:rFonts w:ascii="Courier New" w:eastAsia="Times New Roman" w:hAnsi="Courier New" w:cs="Courier New"/>
+          <w:color w:val="BCBEC4"/>
+          <w:sz w:val="20"/>
+          <w:szCs w:val="20"/>
+          <w:lang w:val="en-US" w:eastAsia="ru-RU"/>
+        </w:rPr>
+        <w:t xml:space="preserve">, </w:t>
+      </w:r>
+      <w:r>
+        <w:rPr>
+          <w:rFonts w:ascii="Courier New" w:eastAsia="Times New Roman" w:hAnsi="Courier New" w:cs="Courier New"/>
+          <w:color w:val="6AAB73"/>
+          <w:sz w:val="20"/>
+          <w:szCs w:val="20"/>
+          <w:lang w:val="en-US" w:eastAsia="ru-RU"/>
+        </w:rPr>
+        <w:t>"500"</w:t>
+      </w:r>
+      <w:r>
+        <w:rPr>
+          <w:rFonts w:ascii="Courier New" w:eastAsia="Times New Roman" w:hAnsi="Courier New" w:cs="Courier New"/>
+          <w:color w:val="BCBEC4"/>
+          <w:sz w:val="20"/>
+          <w:szCs w:val="20"/>
+          <w:lang w:val="en-US" w:eastAsia="ru-RU"/>
+        </w:rPr>
+        <w:t xml:space="preserve">, </w:t>
+      </w:r>
+      <w:r>
+        <w:rPr>
+          <w:rFonts w:ascii="Courier New" w:eastAsia="Times New Roman" w:hAnsi="Courier New" w:cs="Courier New"/>
+          <w:color w:val="6AAB73"/>
+          <w:sz w:val="20"/>
+          <w:szCs w:val="20"/>
+          <w:lang w:val="en-US" w:eastAsia="ru-RU"/>
+        </w:rPr>
+        <w:t>"2017"</w:t>
+      </w:r>
+      <w:r>
+        <w:rPr>
+          <w:rFonts w:ascii="Courier New" w:eastAsia="Times New Roman" w:hAnsi="Courier New" w:cs="Courier New"/>
+          <w:color w:val="BCBEC4"/>
+          <w:sz w:val="20"/>
+          <w:szCs w:val="20"/>
+          <w:lang w:val="en-US" w:eastAsia="ru-RU"/>
+        </w:rPr>
+        <w:t xml:space="preserve">, </w:t>
+      </w:r>
+      <w:r>
+        <w:rPr>
+          <w:rFonts w:ascii="Courier New" w:eastAsia="Times New Roman" w:hAnsi="Courier New" w:cs="Courier New"/>
+          <w:color w:val="6AAB73"/>
+          <w:sz w:val="20"/>
+          <w:szCs w:val="20"/>
+          <w:lang w:val="en-US" w:eastAsia="ru-RU"/>
+        </w:rPr>
+        <w:t>"112"</w:t>
+      </w:r>
+      <w:r>
+        <w:rPr>
+          <w:rFonts w:ascii="Courier New" w:eastAsia="Times New Roman" w:hAnsi="Courier New" w:cs="Courier New"/>
+          <w:color w:val="BCBEC4"/>
+          <w:sz w:val="20"/>
+          <w:szCs w:val="20"/>
+          <w:lang w:val="en-US" w:eastAsia="ru-RU"/>
+        </w:rPr>
+        <w:t xml:space="preserve">, </w:t>
+      </w:r>
+      <w:r>
+        <w:rPr>
+          <w:rFonts w:ascii="Courier New" w:eastAsia="Times New Roman" w:hAnsi="Courier New" w:cs="Courier New"/>
+          <w:color w:val="6AAB73"/>
+          <w:sz w:val="20"/>
+          <w:szCs w:val="20"/>
+          <w:lang w:val="en-US" w:eastAsia="ru-RU"/>
+        </w:rPr>
+        <w:t>"103"</w:t>
+      </w:r>
+      <w:r>
+        <w:rPr>
+          <w:rFonts w:ascii="Courier New" w:eastAsia="Times New Roman" w:hAnsi="Courier New" w:cs="Courier New"/>
+          <w:color w:val="BCBEC4"/>
+          <w:sz w:val="20"/>
+          <w:szCs w:val="20"/>
+          <w:lang w:val="en-US" w:eastAsia="ru-RU"/>
+        </w:rPr>
+        <w:t>,</w:t>
+      </w:r>
+      <w:r>
+        <w:rPr>
+          <w:rFonts w:ascii="Courier New" w:eastAsia="Times New Roman" w:hAnsi="Courier New" w:cs="Courier New"/>
+          <w:color w:val="BCBEC4"/>
+          <w:sz w:val="20"/>
+          <w:szCs w:val="20"/>
+          <w:lang w:val="en-US" w:eastAsia="ru-RU"/>
+        </w:rPr>
+        <w:br/>
+        <w:t xml:space="preserve">    </w:t>
+      </w:r>
+      <w:r>
+        <w:rPr>
+          <w:rFonts w:ascii="Courier New" w:eastAsia="Times New Roman" w:hAnsi="Courier New" w:cs="Courier New"/>
+          <w:color w:val="6AAB73"/>
+          <w:sz w:val="20"/>
+          <w:szCs w:val="20"/>
+          <w:lang w:val="en-US" w:eastAsia="ru-RU"/>
+        </w:rPr>
+        <w:t>"122"</w:t>
+      </w:r>
+      <w:r>
+        <w:rPr>
+          <w:rFonts w:ascii="Courier New" w:eastAsia="Times New Roman" w:hAnsi="Courier New" w:cs="Courier New"/>
+          <w:color w:val="BCBEC4"/>
+          <w:sz w:val="20"/>
+          <w:szCs w:val="20"/>
+          <w:lang w:val="en-US" w:eastAsia="ru-RU"/>
+        </w:rPr>
+        <w:t xml:space="preserve">, </w:t>
+      </w:r>
+      <w:r>
+        <w:rPr>
+          <w:rFonts w:ascii="Courier New" w:eastAsia="Times New Roman" w:hAnsi="Courier New" w:cs="Courier New"/>
+          <w:color w:val="6AAB73"/>
+          <w:sz w:val="20"/>
+          <w:szCs w:val="20"/>
+          <w:lang w:val="en-US" w:eastAsia="ru-RU"/>
+        </w:rPr>
+        <w:t>"2008"</w:t>
+      </w:r>
+      <w:r>
+        <w:rPr>
+          <w:rFonts w:ascii="Courier New" w:eastAsia="Times New Roman" w:hAnsi="Courier New" w:cs="Courier New"/>
+          <w:color w:val="BCBEC4"/>
+          <w:sz w:val="20"/>
+          <w:szCs w:val="20"/>
+          <w:lang w:val="en-US" w:eastAsia="ru-RU"/>
+        </w:rPr>
+        <w:t xml:space="preserve">, </w:t>
+      </w:r>
+      <w:r>
+        <w:rPr>
+          <w:rFonts w:ascii="Courier New" w:eastAsia="Times New Roman" w:hAnsi="Courier New" w:cs="Courier New"/>
+          <w:color w:val="6AAB73"/>
+          <w:sz w:val="20"/>
+          <w:szCs w:val="20"/>
+          <w:lang w:val="en-US" w:eastAsia="ru-RU"/>
+        </w:rPr>
+        <w:t>"232"</w:t>
+      </w:r>
+      <w:r>
+        <w:rPr>
+          <w:rFonts w:ascii="Courier New" w:eastAsia="Times New Roman" w:hAnsi="Courier New" w:cs="Courier New"/>
+          <w:color w:val="BCBEC4"/>
+          <w:sz w:val="20"/>
+          <w:szCs w:val="20"/>
+          <w:lang w:val="en-US" w:eastAsia="ru-RU"/>
+        </w:rPr>
+        <w:t xml:space="preserve">, </w:t>
+      </w:r>
+      <w:r>
+        <w:rPr>
+          <w:rFonts w:ascii="Courier New" w:eastAsia="Times New Roman" w:hAnsi="Courier New" w:cs="Courier New"/>
+          <w:color w:val="6AAB73"/>
+          <w:sz w:val="20"/>
+          <w:szCs w:val="20"/>
+          <w:lang w:val="en-US" w:eastAsia="ru-RU"/>
+        </w:rPr>
+        <w:t>"485"</w:t>
+      </w:r>
+      <w:r>
+        <w:rPr>
+          <w:rFonts w:ascii="Courier New" w:eastAsia="Times New Roman" w:hAnsi="Courier New" w:cs="Courier New"/>
+          <w:color w:val="BCBEC4"/>
+          <w:sz w:val="20"/>
+          <w:szCs w:val="20"/>
+          <w:lang w:val="en-US" w:eastAsia="ru-RU"/>
+        </w:rPr>
+        <w:t xml:space="preserve">, </w:t>
+      </w:r>
+      <w:r>
+        <w:rPr>
+          <w:rFonts w:ascii="Courier New" w:eastAsia="Times New Roman" w:hAnsi="Courier New" w:cs="Courier New"/>
+          <w:color w:val="6AAB73"/>
+          <w:sz w:val="20"/>
+          <w:szCs w:val="20"/>
+          <w:lang w:val="en-US" w:eastAsia="ru-RU"/>
+        </w:rPr>
+        <w:t>"3000"</w:t>
+      </w:r>
+      <w:r>
+        <w:rPr>
+          <w:rFonts w:ascii="Courier New" w:eastAsia="Times New Roman" w:hAnsi="Courier New" w:cs="Courier New"/>
+          <w:color w:val="BCBEC4"/>
+          <w:sz w:val="20"/>
+          <w:szCs w:val="20"/>
+          <w:lang w:val="en-US" w:eastAsia="ru-RU"/>
+        </w:rPr>
+        <w:t xml:space="preserve">, </w:t>
+      </w:r>
+      <w:r>
+        <w:rPr>
+          <w:rFonts w:ascii="Courier New" w:eastAsia="Times New Roman" w:hAnsi="Courier New" w:cs="Courier New"/>
+          <w:color w:val="6AAB73"/>
+          <w:sz w:val="20"/>
+          <w:szCs w:val="20"/>
+          <w:lang w:val="en-US" w:eastAsia="ru-RU"/>
+        </w:rPr>
+        <w:t>"</w:t>
+      </w:r>
+      <w:proofErr w:type="spellStart"/>
+      <w:r>
+        <w:rPr>
+          <w:rFonts w:ascii="Courier New" w:eastAsia="Times New Roman" w:hAnsi="Courier New" w:cs="Courier New"/>
+          <w:color w:val="6AAB73"/>
+          <w:sz w:val="20"/>
+          <w:szCs w:val="20"/>
+          <w:lang w:val="en-US" w:eastAsia="ru-RU"/>
+        </w:rPr>
+        <w:t>ll</w:t>
+      </w:r>
+      <w:proofErr w:type="spellEnd"/>
+      <w:r>
+        <w:rPr>
+          <w:rFonts w:ascii="Courier New" w:eastAsia="Times New Roman" w:hAnsi="Courier New" w:cs="Courier New"/>
+          <w:color w:val="6AAB73"/>
+          <w:sz w:val="20"/>
+          <w:szCs w:val="20"/>
+          <w:lang w:val="en-US" w:eastAsia="ru-RU"/>
+        </w:rPr>
+        <w:t>"</w:t>
+      </w:r>
+      <w:r>
+        <w:rPr>
+          <w:rFonts w:ascii="Courier New" w:eastAsia="Times New Roman" w:hAnsi="Courier New" w:cs="Courier New"/>
+          <w:color w:val="BCBEC4"/>
+          <w:sz w:val="20"/>
+          <w:szCs w:val="20"/>
+          <w:lang w:val="en-US" w:eastAsia="ru-RU"/>
+        </w:rPr>
+        <w:t xml:space="preserve">, </w:t>
+      </w:r>
+      <w:r>
+        <w:rPr>
+          <w:rFonts w:ascii="Courier New" w:eastAsia="Times New Roman" w:hAnsi="Courier New" w:cs="Courier New"/>
+          <w:color w:val="6AAB73"/>
+          <w:sz w:val="20"/>
+          <w:szCs w:val="20"/>
+          <w:lang w:val="en-US" w:eastAsia="ru-RU"/>
+        </w:rPr>
+        <w:t>"2022"</w:t>
+      </w:r>
+      <w:r>
+        <w:rPr>
+          <w:rFonts w:ascii="Courier New" w:eastAsia="Times New Roman" w:hAnsi="Courier New" w:cs="Courier New"/>
+          <w:color w:val="BCBEC4"/>
+          <w:sz w:val="20"/>
+          <w:szCs w:val="20"/>
+          <w:lang w:val="en-US" w:eastAsia="ru-RU"/>
+        </w:rPr>
+        <w:t>,</w:t>
+      </w:r>
+      <w:r>
+        <w:rPr>
+          <w:rFonts w:ascii="Courier New" w:eastAsia="Times New Roman" w:hAnsi="Courier New" w:cs="Courier New"/>
+          <w:color w:val="BCBEC4"/>
+          <w:sz w:val="20"/>
+          <w:szCs w:val="20"/>
+          <w:lang w:val="en-US" w:eastAsia="ru-RU"/>
+        </w:rPr>
+        <w:br/>
+        <w:t xml:space="preserve">    </w:t>
+      </w:r>
+      <w:r>
+        <w:rPr>
+          <w:rFonts w:ascii="Courier New" w:eastAsia="Times New Roman" w:hAnsi="Courier New" w:cs="Courier New"/>
+          <w:color w:val="6AAB73"/>
+          <w:sz w:val="20"/>
+          <w:szCs w:val="20"/>
+          <w:lang w:val="en-US" w:eastAsia="ru-RU"/>
+        </w:rPr>
+        <w:t>"400"</w:t>
+      </w:r>
+      <w:r>
+        <w:rPr>
+          <w:rFonts w:ascii="Courier New" w:eastAsia="Times New Roman" w:hAnsi="Courier New" w:cs="Courier New"/>
+          <w:color w:val="6AAB73"/>
+          <w:sz w:val="20"/>
+          <w:szCs w:val="20"/>
+          <w:lang w:val="en-US" w:eastAsia="ru-RU"/>
+        </w:rPr>
+        <w:br/>
+      </w:r>
+      <w:r>
+        <w:rPr>
+          <w:rFonts w:ascii="Courier New" w:eastAsia="Times New Roman" w:hAnsi="Courier New" w:cs="Courier New"/>
+          <w:color w:val="BCBEC4"/>
+          <w:sz w:val="20"/>
+          <w:szCs w:val="20"/>
+          <w:lang w:val="en-US" w:eastAsia="ru-RU"/>
+        </w:rPr>
+        <w:t>];</w:t>
+      </w:r>
+      <w:r>
+        <w:rPr>
+          <w:rFonts w:ascii="Courier New" w:eastAsia="Times New Roman" w:hAnsi="Courier New" w:cs="Courier New"/>
+          <w:color w:val="BCBEC4"/>
+          <w:sz w:val="20"/>
+          <w:szCs w:val="20"/>
+          <w:lang w:val="en-US" w:eastAsia="ru-RU"/>
+        </w:rPr>
+        <w:br/>
+      </w:r>
+      <w:r>
+        <w:rPr>
+          <w:rFonts w:ascii="Courier New" w:eastAsia="Times New Roman" w:hAnsi="Courier New" w:cs="Courier New"/>
+          <w:color w:val="BCBEC4"/>
+          <w:sz w:val="20"/>
+          <w:szCs w:val="20"/>
+          <w:lang w:val="en-US" w:eastAsia="ru-RU"/>
+        </w:rPr>
+        <w:br/>
+      </w:r>
+      <w:proofErr w:type="spellStart"/>
+      <w:r>
+        <w:rPr>
+          <w:rFonts w:ascii="Courier New" w:eastAsia="Times New Roman" w:hAnsi="Courier New" w:cs="Courier New"/>
+          <w:color w:val="CF8E6D"/>
+          <w:sz w:val="20"/>
+          <w:szCs w:val="20"/>
+          <w:lang w:val="en-US" w:eastAsia="ru-RU"/>
+        </w:rPr>
+        <w:t>const</w:t>
+      </w:r>
+      <w:proofErr w:type="spellEnd"/>
+      <w:r>
+        <w:rPr>
+          <w:rFonts w:ascii="Courier New" w:eastAsia="Times New Roman" w:hAnsi="Courier New" w:cs="Courier New"/>
+          <w:color w:val="CF8E6D"/>
+          <w:sz w:val="20"/>
+          <w:szCs w:val="20"/>
+          <w:lang w:val="en-US" w:eastAsia="ru-RU"/>
+        </w:rPr>
+        <w:t xml:space="preserve"> </w:t>
+      </w:r>
+      <w:proofErr w:type="spellStart"/>
+      <w:r>
+        <w:rPr>
+          <w:rFonts w:ascii="Courier New" w:eastAsia="Times New Roman" w:hAnsi="Courier New" w:cs="Courier New"/>
+          <w:color w:val="56A8F5"/>
+          <w:sz w:val="20"/>
+          <w:szCs w:val="20"/>
+          <w:lang w:val="en-US" w:eastAsia="ru-RU"/>
+        </w:rPr>
+        <w:t>wordFilter</w:t>
+      </w:r>
+      <w:proofErr w:type="spellEnd"/>
+      <w:r>
+        <w:rPr>
+          <w:rFonts w:ascii="Courier New" w:eastAsia="Times New Roman" w:hAnsi="Courier New" w:cs="Courier New"/>
+          <w:color w:val="56A8F5"/>
+          <w:sz w:val="20"/>
+          <w:szCs w:val="20"/>
+          <w:lang w:val="en-US" w:eastAsia="ru-RU"/>
+        </w:rPr>
+        <w:t xml:space="preserve"> </w:t>
+      </w:r>
+      <w:r>
+        <w:rPr>
+          <w:rFonts w:ascii="Courier New" w:eastAsia="Times New Roman" w:hAnsi="Courier New" w:cs="Courier New"/>
+          <w:color w:val="BCBEC4"/>
+          <w:sz w:val="20"/>
+          <w:szCs w:val="20"/>
+          <w:lang w:val="en-US" w:eastAsia="ru-RU"/>
+        </w:rPr>
+        <w:t>= (word) =&gt; {</w:t>
+      </w:r>
+      <w:r>
+        <w:rPr>
+          <w:rFonts w:ascii="Courier New" w:eastAsia="Times New Roman" w:hAnsi="Courier New" w:cs="Courier New"/>
+          <w:color w:val="BCBEC4"/>
+          <w:sz w:val="20"/>
+          <w:szCs w:val="20"/>
+          <w:lang w:val="en-US" w:eastAsia="ru-RU"/>
+        </w:rPr>
+        <w:br/>
+        <w:t xml:space="preserve">    </w:t>
+      </w:r>
+      <w:r>
+        <w:rPr>
+          <w:rFonts w:ascii="Courier New" w:eastAsia="Times New Roman" w:hAnsi="Courier New" w:cs="Courier New"/>
+          <w:color w:val="7A7E85"/>
+          <w:sz w:val="20"/>
+          <w:szCs w:val="20"/>
+          <w:lang w:val="en-US" w:eastAsia="ru-RU"/>
+        </w:rPr>
+        <w:t xml:space="preserve">// </w:t>
+      </w:r>
+      <w:r>
+        <w:rPr>
+          <w:rFonts w:ascii="Courier New" w:eastAsia="Times New Roman" w:hAnsi="Courier New" w:cs="Courier New"/>
+          <w:color w:val="7A7E85"/>
+          <w:sz w:val="20"/>
+          <w:szCs w:val="20"/>
+          <w:lang w:eastAsia="ru-RU"/>
+        </w:rPr>
+        <w:t>Сравниваем</w:t>
+      </w:r>
+      <w:r>
+        <w:rPr>
+          <w:rFonts w:ascii="Courier New" w:eastAsia="Times New Roman" w:hAnsi="Courier New" w:cs="Courier New"/>
+          <w:color w:val="7A7E85"/>
+          <w:sz w:val="20"/>
+          <w:szCs w:val="20"/>
+          <w:lang w:val="en-US" w:eastAsia="ru-RU"/>
+        </w:rPr>
+        <w:t xml:space="preserve"> </w:t>
+      </w:r>
+      <w:r>
+        <w:rPr>
+          <w:rFonts w:ascii="Courier New" w:eastAsia="Times New Roman" w:hAnsi="Courier New" w:cs="Courier New"/>
+          <w:color w:val="7A7E85"/>
+          <w:sz w:val="20"/>
+          <w:szCs w:val="20"/>
+          <w:lang w:eastAsia="ru-RU"/>
+        </w:rPr>
+        <w:t>слово</w:t>
+      </w:r>
+      <w:r>
+        <w:rPr>
+          <w:rFonts w:ascii="Courier New" w:eastAsia="Times New Roman" w:hAnsi="Courier New" w:cs="Courier New"/>
+          <w:color w:val="7A7E85"/>
+          <w:sz w:val="20"/>
+          <w:szCs w:val="20"/>
+          <w:lang w:val="en-US" w:eastAsia="ru-RU"/>
+        </w:rPr>
+        <w:t xml:space="preserve"> </w:t>
+      </w:r>
+      <w:r>
+        <w:rPr>
+          <w:rFonts w:ascii="Courier New" w:eastAsia="Times New Roman" w:hAnsi="Courier New" w:cs="Courier New"/>
+          <w:color w:val="7A7E85"/>
+          <w:sz w:val="20"/>
+          <w:szCs w:val="20"/>
+          <w:lang w:eastAsia="ru-RU"/>
+        </w:rPr>
+        <w:t>с</w:t>
+      </w:r>
+      <w:r>
+        <w:rPr>
+          <w:rFonts w:ascii="Courier New" w:eastAsia="Times New Roman" w:hAnsi="Courier New" w:cs="Courier New"/>
+          <w:color w:val="7A7E85"/>
+          <w:sz w:val="20"/>
+          <w:szCs w:val="20"/>
+          <w:lang w:val="en-US" w:eastAsia="ru-RU"/>
+        </w:rPr>
+        <w:t xml:space="preserve"> </w:t>
+      </w:r>
+      <w:r>
+        <w:rPr>
+          <w:rFonts w:ascii="Courier New" w:eastAsia="Times New Roman" w:hAnsi="Courier New" w:cs="Courier New"/>
+          <w:color w:val="7A7E85"/>
+          <w:sz w:val="20"/>
+          <w:szCs w:val="20"/>
+          <w:lang w:eastAsia="ru-RU"/>
+        </w:rPr>
+        <w:t>исключёнными</w:t>
+      </w:r>
+      <w:r>
+        <w:rPr>
+          <w:rFonts w:ascii="Courier New" w:eastAsia="Times New Roman" w:hAnsi="Courier New" w:cs="Courier New"/>
+          <w:color w:val="7A7E85"/>
+          <w:sz w:val="20"/>
+          <w:szCs w:val="20"/>
+          <w:lang w:val="en-US" w:eastAsia="ru-RU"/>
+        </w:rPr>
+        <w:t xml:space="preserve"> </w:t>
+      </w:r>
+      <w:r>
+        <w:rPr>
+          <w:rFonts w:ascii="Courier New" w:eastAsia="Times New Roman" w:hAnsi="Courier New" w:cs="Courier New"/>
+          <w:color w:val="7A7E85"/>
+          <w:sz w:val="20"/>
+          <w:szCs w:val="20"/>
+          <w:lang w:eastAsia="ru-RU"/>
+        </w:rPr>
+        <w:t>словами</w:t>
+      </w:r>
+      <w:r>
+        <w:rPr>
+          <w:rFonts w:ascii="Courier New" w:eastAsia="Times New Roman" w:hAnsi="Courier New" w:cs="Courier New"/>
+          <w:color w:val="7A7E85"/>
+          <w:sz w:val="20"/>
+          <w:szCs w:val="20"/>
+          <w:lang w:val="en-US" w:eastAsia="ru-RU"/>
+        </w:rPr>
+        <w:br/>
+        <w:t xml:space="preserve">    </w:t>
+      </w:r>
+      <w:r>
+        <w:rPr>
+          <w:rFonts w:ascii="Courier New" w:eastAsia="Times New Roman" w:hAnsi="Courier New" w:cs="Courier New"/>
+          <w:color w:val="CF8E6D"/>
+          <w:sz w:val="20"/>
+          <w:szCs w:val="20"/>
+          <w:lang w:val="en-US" w:eastAsia="ru-RU"/>
+        </w:rPr>
+        <w:t xml:space="preserve">return </w:t>
+      </w:r>
+      <w:r>
+        <w:rPr>
+          <w:rFonts w:ascii="Courier New" w:eastAsia="Times New Roman" w:hAnsi="Courier New" w:cs="Courier New"/>
+          <w:color w:val="BCBEC4"/>
+          <w:sz w:val="20"/>
+          <w:szCs w:val="20"/>
+          <w:lang w:val="en-US" w:eastAsia="ru-RU"/>
+        </w:rPr>
+        <w:t>!</w:t>
+      </w:r>
+      <w:proofErr w:type="spellStart"/>
+      <w:r>
+        <w:rPr>
+          <w:rFonts w:ascii="Courier New" w:eastAsia="Times New Roman" w:hAnsi="Courier New" w:cs="Courier New"/>
+          <w:color w:val="A9B7C6"/>
+          <w:sz w:val="20"/>
+          <w:szCs w:val="20"/>
+          <w:lang w:val="en-US" w:eastAsia="ru-RU"/>
+        </w:rPr>
+        <w:t>excludedWords</w:t>
+      </w:r>
+      <w:r>
+        <w:rPr>
+          <w:rFonts w:ascii="Courier New" w:eastAsia="Times New Roman" w:hAnsi="Courier New" w:cs="Courier New"/>
+          <w:color w:val="BCBEC4"/>
+          <w:sz w:val="20"/>
+          <w:szCs w:val="20"/>
+          <w:lang w:val="en-US" w:eastAsia="ru-RU"/>
+        </w:rPr>
+        <w:t>.</w:t>
+      </w:r>
+      <w:r>
+        <w:rPr>
+          <w:rFonts w:ascii="Courier New" w:eastAsia="Times New Roman" w:hAnsi="Courier New" w:cs="Courier New"/>
+          <w:color w:val="56A8F5"/>
+          <w:sz w:val="20"/>
+          <w:szCs w:val="20"/>
+          <w:lang w:val="en-US" w:eastAsia="ru-RU"/>
+        </w:rPr>
+        <w:t>includes</w:t>
+      </w:r>
+      <w:proofErr w:type="spellEnd"/>
+      <w:r>
+        <w:rPr>
+          <w:rFonts w:ascii="Courier New" w:eastAsia="Times New Roman" w:hAnsi="Courier New" w:cs="Courier New"/>
+          <w:color w:val="BCBEC4"/>
+          <w:sz w:val="20"/>
+          <w:szCs w:val="20"/>
+          <w:lang w:val="en-US" w:eastAsia="ru-RU"/>
+        </w:rPr>
+        <w:t>(</w:t>
+      </w:r>
+      <w:proofErr w:type="spellStart"/>
+      <w:r>
+        <w:rPr>
+          <w:rFonts w:ascii="Courier New" w:eastAsia="Times New Roman" w:hAnsi="Courier New" w:cs="Courier New"/>
+          <w:color w:val="BCBEC4"/>
+          <w:sz w:val="20"/>
+          <w:szCs w:val="20"/>
+          <w:lang w:val="en-US" w:eastAsia="ru-RU"/>
+        </w:rPr>
+        <w:t>word.</w:t>
+      </w:r>
+      <w:r>
+        <w:rPr>
+          <w:rFonts w:ascii="Courier New" w:eastAsia="Times New Roman" w:hAnsi="Courier New" w:cs="Courier New"/>
+          <w:color w:val="56A8F5"/>
+          <w:sz w:val="20"/>
+          <w:szCs w:val="20"/>
+          <w:lang w:val="en-US" w:eastAsia="ru-RU"/>
+        </w:rPr>
+        <w:t>toLowerCase</w:t>
+      </w:r>
+      <w:proofErr w:type="spellEnd"/>
+      <w:r>
+        <w:rPr>
+          <w:rFonts w:ascii="Courier New" w:eastAsia="Times New Roman" w:hAnsi="Courier New" w:cs="Courier New"/>
+          <w:color w:val="BCBEC4"/>
+          <w:sz w:val="20"/>
+          <w:szCs w:val="20"/>
+          <w:lang w:val="en-US" w:eastAsia="ru-RU"/>
+        </w:rPr>
+        <w:t>());</w:t>
+      </w:r>
+      <w:r>
+        <w:rPr>
+          <w:rFonts w:ascii="Courier New" w:eastAsia="Times New Roman" w:hAnsi="Courier New" w:cs="Courier New"/>
+          <w:color w:val="BCBEC4"/>
+          <w:sz w:val="20"/>
+          <w:szCs w:val="20"/>
+          <w:lang w:val="en-US" w:eastAsia="ru-RU"/>
+        </w:rPr>
+        <w:br/>
+        <w:t>};</w:t>
+      </w:r>
+      <w:r>
+        <w:rPr>
+          <w:rFonts w:ascii="Courier New" w:eastAsia="Times New Roman" w:hAnsi="Courier New" w:cs="Courier New"/>
+          <w:color w:val="BCBEC4"/>
+          <w:sz w:val="20"/>
+          <w:szCs w:val="20"/>
+          <w:lang w:val="en-US" w:eastAsia="ru-RU"/>
+        </w:rPr>
+        <w:br/>
+      </w:r>
+      <w:r>
+        <w:rPr>
+          <w:rFonts w:ascii="Courier New" w:eastAsia="Times New Roman" w:hAnsi="Courier New" w:cs="Courier New"/>
+          <w:color w:val="BCBEC4"/>
+          <w:sz w:val="20"/>
+          <w:szCs w:val="20"/>
+          <w:lang w:val="en-US" w:eastAsia="ru-RU"/>
+        </w:rPr>
+        <w:br/>
+      </w:r>
+      <w:r>
+        <w:rPr>
+          <w:rFonts w:ascii="Courier New" w:eastAsia="Times New Roman" w:hAnsi="Courier New" w:cs="Courier New"/>
+          <w:color w:val="CF8E6D"/>
+          <w:sz w:val="20"/>
+          <w:szCs w:val="20"/>
+          <w:lang w:val="en-US" w:eastAsia="ru-RU"/>
+        </w:rPr>
+        <w:t xml:space="preserve">export default </w:t>
+      </w:r>
+      <w:proofErr w:type="spellStart"/>
+      <w:r>
+        <w:rPr>
+          <w:rFonts w:ascii="Courier New" w:eastAsia="Times New Roman" w:hAnsi="Courier New" w:cs="Courier New"/>
+          <w:color w:val="56A8F5"/>
+          <w:sz w:val="20"/>
+          <w:szCs w:val="20"/>
+          <w:lang w:val="en-US" w:eastAsia="ru-RU"/>
+        </w:rPr>
+        <w:t>wordFilter</w:t>
+      </w:r>
+      <w:proofErr w:type="spellEnd"/>
+      <w:r>
+        <w:rPr>
+          <w:rFonts w:ascii="Courier New" w:eastAsia="Times New Roman" w:hAnsi="Courier New" w:cs="Courier New"/>
+          <w:color w:val="BCBEC4"/>
+          <w:sz w:val="20"/>
+          <w:szCs w:val="20"/>
+          <w:lang w:val="en-US" w:eastAsia="ru-RU"/>
+        </w:rPr>
+        <w:t>;</w:t>
       </w:r>
     </w:p>
     <w:p>
@@ -27727,7 +30763,7 @@
 </file>
 
 <file path=customXml/itemProps1.xml><?xml version="1.0" encoding="utf-8"?>
-<ds:datastoreItem xmlns:ds="http://schemas.openxmlformats.org/officeDocument/2006/customXml" ds:itemID="{59634C81-AD6E-40B9-9724-656904FF58B7}">
+<ds:datastoreItem xmlns:ds="http://schemas.openxmlformats.org/officeDocument/2006/customXml" ds:itemID="{D985A01B-9A14-4C1B-94A3-A9812E298753}">
   <ds:schemaRefs>
     <ds:schemaRef ds:uri="http://schemas.openxmlformats.org/officeDocument/2006/bibliography"/>
   </ds:schemaRefs>
